--- a/Time-Card ТЕНШ.467883.01/ТУ и ЭД/QUANTUM-PCI/ТЕНШ.467883.01 ПС.docx
+++ b/Time-Card ТЕНШ.467883.01/ТУ и ЭД/QUANTUM-PCI/ТЕНШ.467883.01 ПС.docx
@@ -12,11 +12,21 @@
       <w:r>
         <w:instrText xml:space="preserve"> SET НИ </w:instrText>
       </w:r>
-      <w:fldSimple w:instr=" FILLIN &quot;Введите наименование и шифр изделия:&quot;\o ">
-        <w:r>
-          <w:instrText>Блок антенный СДВ-Р-Ш</w:instrText>
-        </w:r>
-      </w:fldSimple>
+      <w:r>
+        <w:fldChar w:fldCharType="begin"/>
+      </w:r>
+      <w:r>
+        <w:instrText xml:space="preserve"> FILLIN "Введите наименование и шифр изделия:"\o </w:instrText>
+      </w:r>
+      <w:r>
+        <w:fldChar w:fldCharType="separate"/>
+      </w:r>
+      <w:r>
+        <w:instrText>Блок антенный СДВ-Р-Ш</w:instrText>
+      </w:r>
+      <w:r>
+        <w:fldChar w:fldCharType="end"/>
+      </w:r>
       <w:r>
         <w:instrText xml:space="preserve"> </w:instrText>
       </w:r>
@@ -40,11 +50,21 @@
       <w:r>
         <w:instrText xml:space="preserve"> SET НД </w:instrText>
       </w:r>
-      <w:fldSimple w:instr=" FILLIN &quot;Введите наименование документа:&quot;\o ">
-        <w:r>
-          <w:instrText>Паспорт</w:instrText>
-        </w:r>
-      </w:fldSimple>
+      <w:r>
+        <w:fldChar w:fldCharType="begin"/>
+      </w:r>
+      <w:r>
+        <w:instrText xml:space="preserve"> FILLIN "Введите наименование документа:"\o </w:instrText>
+      </w:r>
+      <w:r>
+        <w:fldChar w:fldCharType="separate"/>
+      </w:r>
+      <w:r>
+        <w:instrText>Паспорт</w:instrText>
+      </w:r>
+      <w:r>
+        <w:fldChar w:fldCharType="end"/>
+      </w:r>
       <w:r>
         <w:instrText xml:space="preserve"> </w:instrText>
       </w:r>
@@ -68,11 +88,21 @@
       <w:r>
         <w:instrText xml:space="preserve"> SET ОД </w:instrText>
       </w:r>
-      <w:fldSimple w:instr=" FILLIN &quot;Введите обозначение документа:&quot;\o ">
-        <w:r>
-          <w:instrText>ТСЮИ.464659.110 ПС</w:instrText>
-        </w:r>
-      </w:fldSimple>
+      <w:r>
+        <w:fldChar w:fldCharType="begin"/>
+      </w:r>
+      <w:r>
+        <w:instrText xml:space="preserve"> FILLIN "Введите обозначение документа:"\o </w:instrText>
+      </w:r>
+      <w:r>
+        <w:fldChar w:fldCharType="separate"/>
+      </w:r>
+      <w:r>
+        <w:instrText>ТСЮИ.464659.110 ПС</w:instrText>
+      </w:r>
+      <w:r>
+        <w:fldChar w:fldCharType="end"/>
+      </w:r>
       <w:r>
         <w:instrText xml:space="preserve"> </w:instrText>
       </w:r>
@@ -96,11 +126,21 @@
       <w:r>
         <w:instrText xml:space="preserve"> SET ПервПримен </w:instrText>
       </w:r>
-      <w:fldSimple w:instr=" FILLIN &quot;Введите первичную применяемость документа:&quot;\o ">
-        <w:r>
-          <w:instrText>ТСЮИ.464659.110</w:instrText>
-        </w:r>
-      </w:fldSimple>
+      <w:r>
+        <w:fldChar w:fldCharType="begin"/>
+      </w:r>
+      <w:r>
+        <w:instrText xml:space="preserve"> FILLIN "Введите первичную применяемость документа:"\o </w:instrText>
+      </w:r>
+      <w:r>
+        <w:fldChar w:fldCharType="separate"/>
+      </w:r>
+      <w:r>
+        <w:instrText>ТСЮИ.464659.110</w:instrText>
+      </w:r>
+      <w:r>
+        <w:fldChar w:fldCharType="end"/>
+      </w:r>
       <w:r>
         <w:instrText xml:space="preserve"> </w:instrText>
       </w:r>
@@ -1732,13 +1772,8 @@
               <w:spacing w:line="240" w:lineRule="auto"/>
               <w:ind w:left="40" w:right="40" w:firstLine="0"/>
             </w:pPr>
-            <w:proofErr w:type="spellStart"/>
-            <w:r>
-              <w:t>Разраб</w:t>
-            </w:r>
-            <w:proofErr w:type="spellEnd"/>
-            <w:r>
-              <w:t>.</w:t>
+            <w:r>
+              <w:t>Разраб.</w:t>
             </w:r>
           </w:p>
         </w:tc>
@@ -2477,15 +2512,7 @@
               <w:ind w:left="40" w:right="40" w:firstLine="0"/>
             </w:pPr>
             <w:r>
-              <w:t xml:space="preserve">Норм. </w:t>
-            </w:r>
-            <w:proofErr w:type="spellStart"/>
-            <w:r>
-              <w:t>кконконтр</w:t>
-            </w:r>
-            <w:proofErr w:type="spellEnd"/>
-            <w:r>
-              <w:t>.</w:t>
+              <w:t>Норм. кконконтр.</w:t>
             </w:r>
           </w:p>
         </w:tc>
@@ -2770,15 +2797,7 @@
               <w:jc w:val="center"/>
             </w:pPr>
             <w:r>
-              <w:t xml:space="preserve">Перв. </w:t>
-            </w:r>
-            <w:proofErr w:type="spellStart"/>
-            <w:r>
-              <w:t>примен</w:t>
-            </w:r>
-            <w:proofErr w:type="spellEnd"/>
-            <w:r>
-              <w:t>.</w:t>
+              <w:t>Перв. примен.</w:t>
             </w:r>
           </w:p>
         </w:tc>
@@ -2923,11 +2942,9 @@
                       <wps:txbx>
                         <w:txbxContent>
                           <w:p>
-                            <w:proofErr w:type="spellStart"/>
                             <w:r>
                               <w:t>Нач.ОТК</w:t>
                             </w:r>
-                            <w:proofErr w:type="spellEnd"/>
                             <w:r>
                               <w:t xml:space="preserve"> </w:t>
                             </w:r>
@@ -3064,15 +3081,7 @@
         <w:pStyle w:val="20"/>
       </w:pPr>
       <w:r>
-        <w:t>Дата выпуска: ___</w:t>
-      </w:r>
-      <w:proofErr w:type="gramStart"/>
-      <w:r>
-        <w:t>_._</w:t>
-      </w:r>
-      <w:proofErr w:type="gramEnd"/>
-      <w:r>
-        <w:t>___.________.</w:t>
+        <w:t>Дата выпуска: ____.____.________.</w:t>
       </w:r>
     </w:p>
     <w:p>
@@ -3221,39 +3230,7 @@
           <w:spacing w:val="-4"/>
           <w:w w:val="105"/>
         </w:rPr>
-        <w:t xml:space="preserve"> 109028, г. Москва, </w:t>
-      </w:r>
-      <w:proofErr w:type="spellStart"/>
-      <w:r>
-        <w:rPr>
-          <w:spacing w:val="-4"/>
-          <w:w w:val="105"/>
-        </w:rPr>
-        <w:t>вн</w:t>
-      </w:r>
-      <w:proofErr w:type="spellEnd"/>
-      <w:r>
-        <w:rPr>
-          <w:spacing w:val="-4"/>
-          <w:w w:val="105"/>
-        </w:rPr>
-        <w:t xml:space="preserve">. тер. г. муниципальный округ Таганский, ул. Земляной Вал, д. 50А, стр. 2, </w:t>
-      </w:r>
-      <w:proofErr w:type="spellStart"/>
-      <w:r>
-        <w:rPr>
-          <w:spacing w:val="-4"/>
-          <w:w w:val="105"/>
-        </w:rPr>
-        <w:t>помещ</w:t>
-      </w:r>
-      <w:proofErr w:type="spellEnd"/>
-      <w:r>
-        <w:rPr>
-          <w:spacing w:val="-4"/>
-          <w:w w:val="105"/>
-        </w:rPr>
-        <w:t>. 1/13</w:t>
+        <w:t xml:space="preserve"> 109028, г. Москва, вн. тер. г. муниципальный округ Таганский, ул. Земляной Вал, д. 50А, стр. 2, помещ. 1/13</w:t>
       </w:r>
       <w:r>
         <w:rPr>
@@ -3325,21 +3302,7 @@
         <w:rPr>
           <w:w w:val="105"/>
         </w:rPr>
-        <w:t xml:space="preserve">Изделие является сервером точного времени PTP/NTP уровней </w:t>
-      </w:r>
-      <w:proofErr w:type="spellStart"/>
-      <w:r>
-        <w:rPr>
-          <w:w w:val="105"/>
-        </w:rPr>
-        <w:t>Stratum</w:t>
-      </w:r>
-      <w:proofErr w:type="spellEnd"/>
-      <w:r>
-        <w:rPr>
-          <w:w w:val="105"/>
-        </w:rPr>
-        <w:t xml:space="preserve"> 1, 2. </w:t>
+        <w:t xml:space="preserve">Изделие является сервером точного времени PTP/NTP уровней Stratum 1, 2. </w:t>
       </w:r>
     </w:p>
     <w:p>
@@ -3552,16 +3515,8 @@
         <w:rPr>
           <w:w w:val="105"/>
         </w:rPr>
-        <w:t xml:space="preserve">выполнено в форум-факторе </w:t>
-      </w:r>
-      <w:proofErr w:type="spellStart"/>
-      <w:r>
-        <w:rPr>
-          <w:w w:val="105"/>
-        </w:rPr>
-        <w:t>PCIe</w:t>
-      </w:r>
-      <w:proofErr w:type="spellEnd"/>
+        <w:t>выполнено в форум-факторе PCIe</w:t>
+      </w:r>
       <w:r>
         <w:rPr>
           <w:w w:val="105"/>
@@ -3609,16 +3564,8 @@
         <w:rPr>
           <w:w w:val="105"/>
         </w:rPr>
-        <w:t xml:space="preserve">Стандартная карта </w:t>
-      </w:r>
-      <w:proofErr w:type="spellStart"/>
-      <w:r>
-        <w:rPr>
-          <w:w w:val="105"/>
-        </w:rPr>
-        <w:t>PCIe</w:t>
-      </w:r>
-      <w:proofErr w:type="spellEnd"/>
+        <w:t>Стандартная карта PCIe</w:t>
+      </w:r>
       <w:r>
         <w:rPr>
           <w:w w:val="105"/>
@@ -3846,21 +3793,7 @@
         <w:rPr>
           <w:w w:val="105"/>
         </w:rPr>
-        <w:t xml:space="preserve"> также обеспечивает </w:t>
-      </w:r>
-      <w:proofErr w:type="spellStart"/>
-      <w:r>
-        <w:rPr>
-          <w:w w:val="105"/>
-        </w:rPr>
-        <w:t>ToD</w:t>
-      </w:r>
-      <w:proofErr w:type="spellEnd"/>
-      <w:r>
-        <w:rPr>
-          <w:w w:val="105"/>
-        </w:rPr>
-        <w:t xml:space="preserve"> в дополнение к сигналу 1 PPS. В случае потери приема </w:t>
+        <w:t xml:space="preserve"> также обеспечивает ToD в дополнение к сигналу 1 PPS. В случае потери приема </w:t>
       </w:r>
       <w:r>
         <w:rPr>
@@ -3885,21 +3818,7 @@
         <w:rPr>
           <w:w w:val="105"/>
         </w:rPr>
-        <w:t xml:space="preserve">Основная логика механизма времени реализована на ПЛИС карты времени, включающей в себя различные фильтры, механизмы синхронизации, проверку ошибок, отметку времени и подсистемы, связанные с </w:t>
-      </w:r>
-      <w:proofErr w:type="spellStart"/>
-      <w:r>
-        <w:rPr>
-          <w:w w:val="105"/>
-        </w:rPr>
-        <w:t>PCIe</w:t>
-      </w:r>
-      <w:proofErr w:type="spellEnd"/>
-      <w:r>
-        <w:rPr>
-          <w:w w:val="105"/>
-        </w:rPr>
-        <w:t>.</w:t>
+        <w:t>Основная логика механизма времени реализована на ПЛИС карты времени, включающей в себя различные фильтры, механизмы синхронизации, проверку ошибок, отметку времени и подсистемы, связанные с PCIe.</w:t>
       </w:r>
     </w:p>
     <w:p>
@@ -4241,7 +4160,6 @@
               </w:rPr>
               <w:t>(</w:t>
             </w:r>
-            <w:proofErr w:type="gramStart"/>
             <w:r>
               <w:rPr>
                 <w:color w:val="000000"/>
@@ -4253,7 +4171,6 @@
               </w:rPr>
               <w:t>R,C</w:t>
             </w:r>
-            <w:proofErr w:type="gramEnd"/>
             <w:r>
               <w:rPr>
                 <w:color w:val="000000"/>
@@ -4427,7 +4344,6 @@
                 <w:szCs w:val="28"/>
               </w:rPr>
             </w:pPr>
-            <w:proofErr w:type="gramStart"/>
             <w:r>
               <w:rPr>
                 <w:color w:val="000000"/>
@@ -4450,7 +4366,6 @@
               </w:rPr>
               <w:t>(</w:t>
             </w:r>
-            <w:proofErr w:type="gramEnd"/>
             <w:r>
               <w:rPr>
                 <w:color w:val="000000"/>
@@ -6760,12 +6675,24 @@
         <w:rPr>
           <w:w w:val="105"/>
         </w:rPr>
-        <w:t>В состав изделия входит управляющий материнская плата</w:t>
+        <w:t>В состав изделия входит управляющ</w:t>
       </w:r>
       <w:r>
         <w:rPr>
           <w:w w:val="105"/>
         </w:rPr>
+        <w:t>ая</w:t>
+      </w:r>
+      <w:r>
+        <w:rPr>
+          <w:w w:val="105"/>
+        </w:rPr>
+        <w:t xml:space="preserve"> материнская плата</w:t>
+      </w:r>
+      <w:r>
+        <w:rPr>
+          <w:w w:val="105"/>
+        </w:rPr>
         <w:t xml:space="preserve"> </w:t>
       </w:r>
       <w:r>
@@ -6892,12 +6819,18 @@
         <w:rPr>
           <w:w w:val="105"/>
         </w:rPr>
-        <w:t xml:space="preserve"> или квантовый генератор</w:t>
+        <w:t xml:space="preserve"> или </w:t>
       </w:r>
       <w:r>
         <w:rPr>
           <w:w w:val="105"/>
         </w:rPr>
+        <w:t>рубидиевый стандарт</w:t>
+      </w:r>
+      <w:r>
+        <w:rPr>
+          <w:w w:val="105"/>
+        </w:rPr>
         <w:t xml:space="preserve">, </w:t>
       </w:r>
       <w:r>
@@ -6910,21 +6843,19 @@
         <w:rPr>
           <w:w w:val="105"/>
         </w:rPr>
-        <w:t xml:space="preserve">роцессорный модуль AC7100B </w:t>
-      </w:r>
-      <w:proofErr w:type="spellStart"/>
+        <w:t>роцессорный модуль AC7100B Alinx</w:t>
+      </w:r>
       <w:r>
         <w:rPr>
           <w:w w:val="105"/>
         </w:rPr>
-        <w:t>Alinx</w:t>
-      </w:r>
-      <w:proofErr w:type="spellEnd"/>
+        <w:t>.</w:t>
+      </w:r>
       <w:r>
         <w:rPr>
           <w:w w:val="105"/>
         </w:rPr>
-        <w:t xml:space="preserve">. Управляющая материнская плата </w:t>
+        <w:t xml:space="preserve"> Управляющая материнская плата </w:t>
       </w:r>
       <w:r>
         <w:rPr>
@@ -7116,11 +7047,9 @@
       <w:r>
         <w:t>-</w:t>
       </w:r>
-      <w:proofErr w:type="spellStart"/>
       <w:r>
         <w:t>blo</w:t>
       </w:r>
-      <w:proofErr w:type="spellEnd"/>
       <w:r>
         <w:rPr>
           <w:lang w:val="en-US"/>
@@ -7327,21 +7256,19 @@
         <w:rPr>
           <w:w w:val="105"/>
         </w:rPr>
-        <w:t xml:space="preserve">Продвинутые возможности обнаружения подмены, </w:t>
-      </w:r>
-      <w:proofErr w:type="spellStart"/>
+        <w:t xml:space="preserve">Продвинутые </w:t>
+      </w:r>
       <w:r>
         <w:rPr>
           <w:w w:val="105"/>
         </w:rPr>
-        <w:t>спуффинга</w:t>
-      </w:r>
-      <w:proofErr w:type="spellEnd"/>
+        <w:t>в</w:t>
+      </w:r>
       <w:r>
         <w:rPr>
           <w:w w:val="105"/>
         </w:rPr>
-        <w:t xml:space="preserve"> и помех, обеспечивают сохранность и неизменность данных о местоположении и времени.</w:t>
+        <w:t>озможности обнаружения подмены, спуффинга и помех, обеспечивают сохранность и неизменность данных о местоположении и времени.</w:t>
       </w:r>
     </w:p>
     <w:p>
@@ -7715,7 +7642,6 @@
           <w:szCs w:val="24"/>
         </w:rPr>
       </w:pPr>
-      <w:proofErr w:type="spellStart"/>
       <w:r>
         <w:rPr>
           <w:rFonts w:ascii="Times New Roman" w:hAnsi="Times New Roman"/>
@@ -7724,18 +7650,7 @@
           <w:sz w:val="24"/>
           <w:szCs w:val="24"/>
         </w:rPr>
-        <w:t>Ввод</w:t>
-      </w:r>
-      <w:proofErr w:type="spellEnd"/>
-      <w:r>
-        <w:rPr>
-          <w:rFonts w:ascii="Times New Roman" w:hAnsi="Times New Roman"/>
-          <w:color w:val="000000"/>
-          <w:spacing w:val="-3"/>
-          <w:sz w:val="24"/>
-          <w:szCs w:val="24"/>
-        </w:rPr>
-        <w:t xml:space="preserve"> 1PPS</w:t>
+        <w:t>Ввод 1PPS</w:t>
       </w:r>
     </w:p>
     <w:p>
@@ -7800,86 +7715,8 @@
           <w:sz w:val="24"/>
           <w:szCs w:val="24"/>
         </w:rPr>
-        <w:t>[</w:t>
-      </w:r>
-      <w:proofErr w:type="spellStart"/>
-      <w:r>
-        <w:rPr>
-          <w:rFonts w:ascii="Times New Roman" w:hAnsi="Times New Roman"/>
-          <w:color w:val="000000"/>
-          <w:spacing w:val="-3"/>
-          <w:sz w:val="24"/>
-          <w:szCs w:val="24"/>
-        </w:rPr>
-        <w:t>необязательно</w:t>
-      </w:r>
-      <w:proofErr w:type="spellEnd"/>
-      <w:r>
-        <w:rPr>
-          <w:rFonts w:ascii="Times New Roman" w:hAnsi="Times New Roman"/>
-          <w:color w:val="000000"/>
-          <w:spacing w:val="-3"/>
-          <w:sz w:val="24"/>
-          <w:szCs w:val="24"/>
-        </w:rPr>
-        <w:t xml:space="preserve">] </w:t>
-      </w:r>
-      <w:proofErr w:type="spellStart"/>
-      <w:r>
-        <w:rPr>
-          <w:rFonts w:ascii="Times New Roman" w:hAnsi="Times New Roman"/>
-          <w:color w:val="000000"/>
-          <w:spacing w:val="-3"/>
-          <w:sz w:val="24"/>
-          <w:szCs w:val="24"/>
-        </w:rPr>
-        <w:t>Поддержка</w:t>
-      </w:r>
-      <w:proofErr w:type="spellEnd"/>
-      <w:r>
-        <w:rPr>
-          <w:rFonts w:ascii="Times New Roman" w:hAnsi="Times New Roman"/>
-          <w:color w:val="000000"/>
-          <w:spacing w:val="-3"/>
-          <w:sz w:val="24"/>
-          <w:szCs w:val="24"/>
-        </w:rPr>
-        <w:t xml:space="preserve"> </w:t>
-      </w:r>
-      <w:proofErr w:type="spellStart"/>
-      <w:r>
-        <w:rPr>
-          <w:rFonts w:ascii="Times New Roman" w:hAnsi="Times New Roman"/>
-          <w:color w:val="000000"/>
-          <w:spacing w:val="-3"/>
-          <w:sz w:val="24"/>
-          <w:szCs w:val="24"/>
-        </w:rPr>
-        <w:t>нескольких</w:t>
-      </w:r>
-      <w:proofErr w:type="spellEnd"/>
-      <w:r>
-        <w:rPr>
-          <w:rFonts w:ascii="Times New Roman" w:hAnsi="Times New Roman"/>
-          <w:color w:val="000000"/>
-          <w:spacing w:val="-3"/>
-          <w:sz w:val="24"/>
-          <w:szCs w:val="24"/>
-        </w:rPr>
-        <w:t xml:space="preserve"> </w:t>
-      </w:r>
-      <w:proofErr w:type="spellStart"/>
-      <w:r>
-        <w:rPr>
-          <w:rFonts w:ascii="Times New Roman" w:hAnsi="Times New Roman"/>
-          <w:color w:val="000000"/>
-          <w:spacing w:val="-3"/>
-          <w:sz w:val="24"/>
-          <w:szCs w:val="24"/>
-        </w:rPr>
-        <w:t>хостов</w:t>
-      </w:r>
-      <w:proofErr w:type="spellEnd"/>
+        <w:t>[необязательно] Поддержка нескольких хостов</w:t>
+      </w:r>
     </w:p>
     <w:p>
       <w:r>
@@ -7900,18 +7737,8 @@
           <w:spacing w:val="-3"/>
           <w:u w:val="single"/>
         </w:rPr>
-        <w:t xml:space="preserve">NVIDIA ConnectX-6 </w:t>
-      </w:r>
-      <w:proofErr w:type="spellStart"/>
-      <w:r>
-        <w:rPr>
-          <w:color w:val="000000"/>
-          <w:spacing w:val="-3"/>
-          <w:u w:val="single"/>
-        </w:rPr>
-        <w:t>Dx</w:t>
-      </w:r>
-      <w:proofErr w:type="spellEnd"/>
+        <w:t>NVIDIA ConnectX-6 Dx</w:t>
+      </w:r>
     </w:p>
     <w:p>
       <w:pPr>
@@ -7929,23 +7756,7 @@
         <w:t>а</w:t>
       </w:r>
       <w:r>
-        <w:t xml:space="preserve">нтенны обеспечивают приём сигналов от всех основных спутниковых систем: GPS, ГЛОНАСС, </w:t>
-      </w:r>
-      <w:proofErr w:type="spellStart"/>
-      <w:r>
-        <w:t>Galileo</w:t>
-      </w:r>
-      <w:proofErr w:type="spellEnd"/>
-      <w:r>
-        <w:t xml:space="preserve">, </w:t>
-      </w:r>
-      <w:proofErr w:type="spellStart"/>
-      <w:r>
-        <w:t>BeiDou</w:t>
-      </w:r>
-      <w:proofErr w:type="spellEnd"/>
-      <w:r>
-        <w:t>, QZSS, IRNSS, SBAS и L-Band. Они обладают высокой защитой от помех и обеспечивают надёжный фазовый центр даже при работе на малых высотах</w:t>
+        <w:t>нтенны обеспечивают приём сигналов от всех основных спутниковых систем: GPS, ГЛОНАСС, Galileo, BeiDou, QZSS, IRNSS, SBAS и L-Band. Они обладают высокой защитой от помех и обеспечивают надёжный фазовый центр даже при работе на малых высотах</w:t>
       </w:r>
       <w:r>
         <w:t>.</w:t>
@@ -8134,7 +7945,7 @@
                 <v:shape id="_x0000_i1025" type="#_x0000_t75" style="width:159.75pt;height:156pt" o:ole="">
                   <v:imagedata r:id="rId24" o:title=""/>
                 </v:shape>
-                <o:OLEObject Type="Embed" ProgID="PBrush" ShapeID="_x0000_i1025" DrawAspect="Content" ObjectID="_1811150669" r:id="rId25"/>
+                <o:OLEObject Type="Embed" ProgID="PBrush" ShapeID="_x0000_i1025" DrawAspect="Content" ObjectID="_1814251494" r:id="rId25"/>
               </w:object>
             </w:r>
           </w:p>
@@ -8598,33 +8409,7 @@
           <w:szCs w:val="24"/>
           <w:lang w:val="ru-RU"/>
         </w:rPr>
-        <w:t xml:space="preserve">порт </w:t>
-      </w:r>
-      <w:proofErr w:type="spellStart"/>
-      <w:r>
-        <w:rPr>
-          <w:rFonts w:ascii="Times New Roman" w:hAnsi="Times New Roman"/>
-          <w:color w:val="000000"/>
-          <w:spacing w:val="-4"/>
-          <w:w w:val="105"/>
-          <w:sz w:val="24"/>
-          <w:szCs w:val="24"/>
-          <w:lang w:val="ru-RU"/>
-        </w:rPr>
-        <w:t>micro</w:t>
-      </w:r>
-      <w:proofErr w:type="spellEnd"/>
-      <w:r>
-        <w:rPr>
-          <w:rFonts w:ascii="Times New Roman" w:hAnsi="Times New Roman"/>
-          <w:color w:val="000000"/>
-          <w:spacing w:val="-4"/>
-          <w:w w:val="105"/>
-          <w:sz w:val="24"/>
-          <w:szCs w:val="24"/>
-          <w:lang w:val="ru-RU"/>
-        </w:rPr>
-        <w:t>-USB</w:t>
+        <w:t>порт micro-USB</w:t>
       </w:r>
       <w:r>
         <w:rPr>
@@ -8761,33 +8546,7 @@
           <w:szCs w:val="24"/>
           <w:lang w:val="ru-RU"/>
         </w:rPr>
-        <w:t xml:space="preserve">работа по интерфейсу </w:t>
-      </w:r>
-      <w:proofErr w:type="spellStart"/>
-      <w:r>
-        <w:rPr>
-          <w:rFonts w:ascii="Times New Roman" w:hAnsi="Times New Roman"/>
-          <w:color w:val="000000"/>
-          <w:spacing w:val="-4"/>
-          <w:w w:val="105"/>
-          <w:sz w:val="24"/>
-          <w:szCs w:val="24"/>
-          <w:lang w:val="ru-RU"/>
-        </w:rPr>
-        <w:t>PCIe</w:t>
-      </w:r>
-      <w:proofErr w:type="spellEnd"/>
-      <w:r>
-        <w:rPr>
-          <w:rFonts w:ascii="Times New Roman" w:hAnsi="Times New Roman"/>
-          <w:color w:val="000000"/>
-          <w:spacing w:val="-4"/>
-          <w:w w:val="105"/>
-          <w:sz w:val="24"/>
-          <w:szCs w:val="24"/>
-          <w:lang w:val="ru-RU"/>
-        </w:rPr>
-        <w:t xml:space="preserve"> x1 (поколение 2.0 или выше) или автономно от внешнего источника питания 12 В через соединитель J38 (CONN HEADER R/A 4POS 4.2MM)</w:t>
+        <w:t>работа по интерфейсу PCIe x1 (поколение 2.0 или выше) или автономно от внешнего источника питания 12 В через соединитель J38 (CONN HEADER R/A 4POS 4.2MM)</w:t>
       </w:r>
       <w:r>
         <w:rPr>
@@ -9045,22 +8804,8 @@
           <w:szCs w:val="24"/>
           <w:lang w:val="ru-RU"/>
         </w:rPr>
-        <w:t xml:space="preserve">50 </w:t>
-      </w:r>
-      <w:proofErr w:type="spellStart"/>
-      <w:r>
-        <w:rPr>
-          <w:rFonts w:ascii="Times New Roman" w:hAnsi="Times New Roman"/>
-          <w:color w:val="000000"/>
-          <w:spacing w:val="-4"/>
-          <w:w w:val="105"/>
-          <w:sz w:val="24"/>
-          <w:szCs w:val="24"/>
-          <w:lang w:val="ru-RU"/>
-        </w:rPr>
-        <w:t>нс</w:t>
-      </w:r>
-      <w:proofErr w:type="spellEnd"/>
+        <w:t>50 нс</w:t>
+      </w:r>
       <w:r>
         <w:rPr>
           <w:rFonts w:ascii="Times New Roman" w:hAnsi="Times New Roman"/>
@@ -9129,22 +8874,8 @@
           <w:szCs w:val="24"/>
           <w:lang w:val="ru-RU"/>
         </w:rPr>
-        <w:t xml:space="preserve">5 </w:t>
-      </w:r>
-      <w:proofErr w:type="spellStart"/>
-      <w:r>
-        <w:rPr>
-          <w:rFonts w:ascii="Times New Roman" w:hAnsi="Times New Roman"/>
-          <w:color w:val="000000"/>
-          <w:spacing w:val="-4"/>
-          <w:w w:val="105"/>
-          <w:sz w:val="24"/>
-          <w:szCs w:val="24"/>
-          <w:lang w:val="ru-RU"/>
-        </w:rPr>
-        <w:t>нс</w:t>
-      </w:r>
-      <w:proofErr w:type="spellEnd"/>
+        <w:t>5 нс</w:t>
+      </w:r>
       <w:r>
         <w:rPr>
           <w:rFonts w:ascii="Times New Roman" w:hAnsi="Times New Roman"/>
@@ -9531,23 +9262,7 @@
           <w:sz w:val="24"/>
           <w:szCs w:val="24"/>
         </w:rPr>
-        <w:t xml:space="preserve">длительность импульса на уровне 0,5 в пределах (100-0,01) </w:t>
-      </w:r>
-      <w:proofErr w:type="spellStart"/>
-      <w:r>
-        <w:rPr>
-          <w:sz w:val="24"/>
-          <w:szCs w:val="24"/>
-        </w:rPr>
-        <w:t>мс</w:t>
-      </w:r>
-      <w:proofErr w:type="spellEnd"/>
-      <w:r>
-        <w:rPr>
-          <w:sz w:val="24"/>
-          <w:szCs w:val="24"/>
-        </w:rPr>
-        <w:t>;</w:t>
+        <w:t>длительность импульса на уровне 0,5 в пределах (100-0,01) мс;</w:t>
       </w:r>
     </w:p>
     <w:p>
@@ -9575,23 +9290,7 @@
           <w:sz w:val="24"/>
           <w:szCs w:val="24"/>
         </w:rPr>
-        <w:t xml:space="preserve">длительность фронта на уровне 0,1 – 0,9 не более 10 </w:t>
-      </w:r>
-      <w:proofErr w:type="spellStart"/>
-      <w:r>
-        <w:rPr>
-          <w:sz w:val="24"/>
-          <w:szCs w:val="24"/>
-        </w:rPr>
-        <w:t>нс</w:t>
-      </w:r>
-      <w:proofErr w:type="spellEnd"/>
-      <w:r>
-        <w:rPr>
-          <w:sz w:val="24"/>
-          <w:szCs w:val="24"/>
-        </w:rPr>
-        <w:t>;</w:t>
+        <w:t>длительность фронта на уровне 0,1 – 0,9 не более 10 нс;</w:t>
       </w:r>
     </w:p>
     <w:p>
@@ -10002,23 +9701,7 @@
           <w:sz w:val="24"/>
           <w:szCs w:val="24"/>
         </w:rPr>
-        <w:t xml:space="preserve"> </w:t>
-      </w:r>
-      <w:proofErr w:type="spellStart"/>
-      <w:r>
-        <w:rPr>
-          <w:sz w:val="24"/>
-          <w:szCs w:val="24"/>
-        </w:rPr>
-        <w:t>мс</w:t>
-      </w:r>
-      <w:proofErr w:type="spellEnd"/>
-      <w:r>
-        <w:rPr>
-          <w:sz w:val="24"/>
-          <w:szCs w:val="24"/>
-        </w:rPr>
-        <w:t>;</w:t>
+        <w:t xml:space="preserve"> мс;</w:t>
       </w:r>
     </w:p>
     <w:p>
@@ -10060,23 +9743,7 @@
           <w:sz w:val="24"/>
           <w:szCs w:val="24"/>
         </w:rPr>
-        <w:t xml:space="preserve"> </w:t>
-      </w:r>
-      <w:proofErr w:type="spellStart"/>
-      <w:r>
-        <w:rPr>
-          <w:sz w:val="24"/>
-          <w:szCs w:val="24"/>
-        </w:rPr>
-        <w:t>нс</w:t>
-      </w:r>
-      <w:proofErr w:type="spellEnd"/>
-      <w:r>
-        <w:rPr>
-          <w:sz w:val="24"/>
-          <w:szCs w:val="24"/>
-        </w:rPr>
-        <w:t>;</w:t>
+        <w:t xml:space="preserve"> нс;</w:t>
       </w:r>
     </w:p>
     <w:p>
@@ -10978,23 +10645,7 @@
                 <w:szCs w:val="22"/>
               </w:rPr>
               <w:br/>
-              <w:t xml:space="preserve">(±5 </w:t>
-            </w:r>
-            <w:proofErr w:type="spellStart"/>
-            <w:r>
-              <w:rPr>
-                <w:sz w:val="22"/>
-                <w:szCs w:val="22"/>
-              </w:rPr>
-              <w:t>ppb</w:t>
-            </w:r>
-            <w:proofErr w:type="spellEnd"/>
-            <w:r>
-              <w:rPr>
-                <w:sz w:val="22"/>
-                <w:szCs w:val="22"/>
-              </w:rPr>
-              <w:t>)</w:t>
+              <w:t>(±5 ppb)</w:t>
             </w:r>
             <w:r>
               <w:rPr>
@@ -11037,23 +10688,7 @@
                 <w:szCs w:val="22"/>
               </w:rPr>
               <w:br/>
-              <w:t xml:space="preserve">(±25 </w:t>
-            </w:r>
-            <w:proofErr w:type="spellStart"/>
-            <w:r>
-              <w:rPr>
-                <w:sz w:val="22"/>
-                <w:szCs w:val="22"/>
-              </w:rPr>
-              <w:t>ppb</w:t>
-            </w:r>
-            <w:proofErr w:type="spellEnd"/>
-            <w:r>
-              <w:rPr>
-                <w:sz w:val="22"/>
-                <w:szCs w:val="22"/>
-              </w:rPr>
-              <w:t>)</w:t>
+              <w:t>(±25 ppb)</w:t>
             </w:r>
             <w:r>
               <w:rPr>
@@ -11096,23 +10731,7 @@
                 <w:szCs w:val="22"/>
               </w:rPr>
               <w:br/>
-              <w:t xml:space="preserve">(±0,5 </w:t>
-            </w:r>
-            <w:proofErr w:type="spellStart"/>
-            <w:r>
-              <w:rPr>
-                <w:sz w:val="22"/>
-                <w:szCs w:val="22"/>
-              </w:rPr>
-              <w:t>ppb</w:t>
-            </w:r>
-            <w:proofErr w:type="spellEnd"/>
-            <w:r>
-              <w:rPr>
-                <w:sz w:val="22"/>
-                <w:szCs w:val="22"/>
-              </w:rPr>
-              <w:t>)</w:t>
+              <w:t>(±0,5 ppb)</w:t>
             </w:r>
             <w:r>
               <w:rPr>
@@ -11156,23 +10775,7 @@
                 <w:szCs w:val="22"/>
               </w:rPr>
               <w:br/>
-              <w:t xml:space="preserve">(±0,1 </w:t>
-            </w:r>
-            <w:proofErr w:type="spellStart"/>
-            <w:r>
-              <w:rPr>
-                <w:sz w:val="22"/>
-                <w:szCs w:val="22"/>
-              </w:rPr>
-              <w:t>ppb</w:t>
-            </w:r>
-            <w:proofErr w:type="spellEnd"/>
-            <w:r>
-              <w:rPr>
-                <w:sz w:val="22"/>
-                <w:szCs w:val="22"/>
-              </w:rPr>
-              <w:t>)</w:t>
+              <w:t>(±0,1 ppb)</w:t>
             </w:r>
             <w:r>
               <w:rPr>
@@ -11196,23 +10799,7 @@
                 <w:szCs w:val="22"/>
               </w:rPr>
               <w:br/>
-              <w:t xml:space="preserve">(±0,5 </w:t>
-            </w:r>
-            <w:proofErr w:type="spellStart"/>
-            <w:r>
-              <w:rPr>
-                <w:sz w:val="22"/>
-                <w:szCs w:val="22"/>
-              </w:rPr>
-              <w:t>ppb</w:t>
-            </w:r>
-            <w:proofErr w:type="spellEnd"/>
-            <w:r>
-              <w:rPr>
-                <w:sz w:val="22"/>
-                <w:szCs w:val="22"/>
-              </w:rPr>
-              <w:t>)</w:t>
+              <w:t>(±0,5 ppb)</w:t>
             </w:r>
             <w:r>
               <w:rPr>
@@ -11256,23 +10843,7 @@
                 <w:szCs w:val="22"/>
               </w:rPr>
               <w:br/>
-              <w:t xml:space="preserve">(±0,5 </w:t>
-            </w:r>
-            <w:proofErr w:type="spellStart"/>
-            <w:r>
-              <w:rPr>
-                <w:sz w:val="22"/>
-                <w:szCs w:val="22"/>
-              </w:rPr>
-              <w:t>ppb</w:t>
-            </w:r>
-            <w:proofErr w:type="spellEnd"/>
-            <w:r>
-              <w:rPr>
-                <w:sz w:val="22"/>
-                <w:szCs w:val="22"/>
-              </w:rPr>
-              <w:t>)</w:t>
+              <w:t>(±0,5 ppb)</w:t>
             </w:r>
             <w:r>
               <w:rPr>
@@ -11351,23 +10922,7 @@
                 <w:szCs w:val="22"/>
               </w:rPr>
               <w:br/>
-              <w:t xml:space="preserve">(±0,7 </w:t>
-            </w:r>
-            <w:proofErr w:type="spellStart"/>
-            <w:r>
-              <w:rPr>
-                <w:sz w:val="22"/>
-                <w:szCs w:val="22"/>
-              </w:rPr>
-              <w:t>ppb</w:t>
-            </w:r>
-            <w:proofErr w:type="spellEnd"/>
-            <w:r>
-              <w:rPr>
-                <w:sz w:val="22"/>
-                <w:szCs w:val="22"/>
-              </w:rPr>
-              <w:t>)</w:t>
+              <w:t>(±0,7 ppb)</w:t>
             </w:r>
           </w:p>
         </w:tc>
@@ -11402,23 +10957,7 @@
                 <w:szCs w:val="22"/>
               </w:rPr>
               <w:br/>
-              <w:t xml:space="preserve">(±2 </w:t>
-            </w:r>
-            <w:proofErr w:type="spellStart"/>
-            <w:r>
-              <w:rPr>
-                <w:sz w:val="22"/>
-                <w:szCs w:val="22"/>
-              </w:rPr>
-              <w:t>ppb</w:t>
-            </w:r>
-            <w:proofErr w:type="spellEnd"/>
-            <w:r>
-              <w:rPr>
-                <w:sz w:val="22"/>
-                <w:szCs w:val="22"/>
-              </w:rPr>
-              <w:t>)</w:t>
+              <w:t>(±2 ppb)</w:t>
             </w:r>
           </w:p>
         </w:tc>
@@ -11453,23 +10992,7 @@
                 <w:szCs w:val="22"/>
               </w:rPr>
               <w:br/>
-              <w:t xml:space="preserve">(±0,02 </w:t>
-            </w:r>
-            <w:proofErr w:type="spellStart"/>
-            <w:r>
-              <w:rPr>
-                <w:sz w:val="22"/>
-                <w:szCs w:val="22"/>
-              </w:rPr>
-              <w:t>ppb</w:t>
-            </w:r>
-            <w:proofErr w:type="spellEnd"/>
-            <w:r>
-              <w:rPr>
-                <w:sz w:val="22"/>
-                <w:szCs w:val="22"/>
-              </w:rPr>
-              <w:t>)</w:t>
+              <w:t>(±0,02 ppb)</w:t>
             </w:r>
           </w:p>
         </w:tc>
@@ -11505,23 +11028,7 @@
                 <w:szCs w:val="22"/>
               </w:rPr>
               <w:br/>
-              <w:t xml:space="preserve">(±1 </w:t>
-            </w:r>
-            <w:proofErr w:type="spellStart"/>
-            <w:r>
-              <w:rPr>
-                <w:sz w:val="22"/>
-                <w:szCs w:val="22"/>
-              </w:rPr>
-              <w:t>ppt</w:t>
-            </w:r>
-            <w:proofErr w:type="spellEnd"/>
-            <w:r>
-              <w:rPr>
-                <w:sz w:val="22"/>
-                <w:szCs w:val="22"/>
-              </w:rPr>
-              <w:t>)</w:t>
+              <w:t>(±1 ppt)</w:t>
             </w:r>
           </w:p>
         </w:tc>
@@ -11557,23 +11064,7 @@
                 <w:szCs w:val="22"/>
               </w:rPr>
               <w:br/>
-              <w:t xml:space="preserve">(±10 </w:t>
-            </w:r>
-            <w:proofErr w:type="spellStart"/>
-            <w:r>
-              <w:rPr>
-                <w:sz w:val="22"/>
-                <w:szCs w:val="22"/>
-              </w:rPr>
-              <w:t>ppt</w:t>
-            </w:r>
-            <w:proofErr w:type="spellEnd"/>
-            <w:r>
-              <w:rPr>
-                <w:sz w:val="22"/>
-                <w:szCs w:val="22"/>
-              </w:rPr>
-              <w:t>)</w:t>
+              <w:t>(±10 ppt)</w:t>
             </w:r>
           </w:p>
         </w:tc>
@@ -11644,23 +11135,7 @@
                 <w:szCs w:val="22"/>
               </w:rPr>
               <w:br/>
-              <w:t xml:space="preserve">(±80 </w:t>
-            </w:r>
-            <w:proofErr w:type="spellStart"/>
-            <w:r>
-              <w:rPr>
-                <w:sz w:val="22"/>
-                <w:szCs w:val="22"/>
-              </w:rPr>
-              <w:t>ppb</w:t>
-            </w:r>
-            <w:proofErr w:type="spellEnd"/>
-            <w:r>
-              <w:rPr>
-                <w:sz w:val="22"/>
-                <w:szCs w:val="22"/>
-              </w:rPr>
-              <w:t>)</w:t>
+              <w:t>(±80 ppb)</w:t>
             </w:r>
           </w:p>
         </w:tc>
@@ -11695,23 +11170,7 @@
                 <w:szCs w:val="22"/>
               </w:rPr>
               <w:br/>
-              <w:t xml:space="preserve">(±1 </w:t>
-            </w:r>
-            <w:proofErr w:type="spellStart"/>
-            <w:r>
-              <w:rPr>
-                <w:sz w:val="22"/>
-                <w:szCs w:val="22"/>
-              </w:rPr>
-              <w:t>ppm</w:t>
-            </w:r>
-            <w:proofErr w:type="spellEnd"/>
-            <w:r>
-              <w:rPr>
-                <w:sz w:val="22"/>
-                <w:szCs w:val="22"/>
-              </w:rPr>
-              <w:t>)</w:t>
+              <w:t>(±1 ppm)</w:t>
             </w:r>
           </w:p>
         </w:tc>
@@ -11746,23 +11205,7 @@
                 <w:szCs w:val="22"/>
               </w:rPr>
               <w:br/>
-              <w:t xml:space="preserve">(±25 </w:t>
-            </w:r>
-            <w:proofErr w:type="spellStart"/>
-            <w:r>
-              <w:rPr>
-                <w:sz w:val="22"/>
-                <w:szCs w:val="22"/>
-              </w:rPr>
-              <w:t>ppb</w:t>
-            </w:r>
-            <w:proofErr w:type="spellEnd"/>
-            <w:r>
-              <w:rPr>
-                <w:sz w:val="22"/>
-                <w:szCs w:val="22"/>
-              </w:rPr>
-              <w:t>)</w:t>
+              <w:t>(±25 ppb)</w:t>
             </w:r>
           </w:p>
         </w:tc>
@@ -11798,23 +11241,7 @@
                 <w:szCs w:val="22"/>
               </w:rPr>
               <w:br/>
-              <w:t xml:space="preserve">(±0,5 </w:t>
-            </w:r>
-            <w:proofErr w:type="spellStart"/>
-            <w:r>
-              <w:rPr>
-                <w:sz w:val="22"/>
-                <w:szCs w:val="22"/>
-              </w:rPr>
-              <w:t>ppb</w:t>
-            </w:r>
-            <w:proofErr w:type="spellEnd"/>
-            <w:r>
-              <w:rPr>
-                <w:sz w:val="22"/>
-                <w:szCs w:val="22"/>
-              </w:rPr>
-              <w:t>)</w:t>
+              <w:t>(±0,5 ppb)</w:t>
             </w:r>
           </w:p>
         </w:tc>
@@ -11850,23 +11277,7 @@
                 <w:szCs w:val="22"/>
               </w:rPr>
               <w:br/>
-              <w:t xml:space="preserve">(±1 </w:t>
-            </w:r>
-            <w:proofErr w:type="spellStart"/>
-            <w:r>
-              <w:rPr>
-                <w:sz w:val="22"/>
-                <w:szCs w:val="22"/>
-              </w:rPr>
-              <w:t>ppm</w:t>
-            </w:r>
-            <w:proofErr w:type="spellEnd"/>
-            <w:r>
-              <w:rPr>
-                <w:sz w:val="22"/>
-                <w:szCs w:val="22"/>
-              </w:rPr>
-              <w:t>)</w:t>
+              <w:t>(±1 ppm)</w:t>
             </w:r>
           </w:p>
         </w:tc>
@@ -11937,23 +11348,7 @@
                 <w:szCs w:val="22"/>
               </w:rPr>
               <w:br/>
-              <w:t xml:space="preserve">(±4,6 </w:t>
-            </w:r>
-            <w:proofErr w:type="spellStart"/>
-            <w:r>
-              <w:rPr>
-                <w:sz w:val="22"/>
-                <w:szCs w:val="22"/>
-              </w:rPr>
-              <w:t>ppm</w:t>
-            </w:r>
-            <w:proofErr w:type="spellEnd"/>
-            <w:r>
-              <w:rPr>
-                <w:sz w:val="22"/>
-                <w:szCs w:val="22"/>
-              </w:rPr>
-              <w:t xml:space="preserve">) </w:t>
+              <w:t xml:space="preserve">(±4,6 ppm) </w:t>
             </w:r>
             <w:r>
               <w:rPr>
@@ -11996,23 +11391,7 @@
                 <w:szCs w:val="22"/>
               </w:rPr>
               <w:br/>
-              <w:t xml:space="preserve">(±4,6 </w:t>
-            </w:r>
-            <w:proofErr w:type="spellStart"/>
-            <w:r>
-              <w:rPr>
-                <w:sz w:val="22"/>
-                <w:szCs w:val="22"/>
-              </w:rPr>
-              <w:t>ppm</w:t>
-            </w:r>
-            <w:proofErr w:type="spellEnd"/>
-            <w:r>
-              <w:rPr>
-                <w:sz w:val="22"/>
-                <w:szCs w:val="22"/>
-              </w:rPr>
-              <w:t xml:space="preserve">) </w:t>
+              <w:t xml:space="preserve">(±4,6 ppm) </w:t>
             </w:r>
             <w:r>
               <w:rPr>
@@ -12055,23 +11434,7 @@
                 <w:szCs w:val="22"/>
               </w:rPr>
               <w:br/>
-              <w:t xml:space="preserve">(±250 </w:t>
-            </w:r>
-            <w:proofErr w:type="spellStart"/>
-            <w:r>
-              <w:rPr>
-                <w:sz w:val="22"/>
-                <w:szCs w:val="22"/>
-              </w:rPr>
-              <w:t>ppb</w:t>
-            </w:r>
-            <w:proofErr w:type="spellEnd"/>
-            <w:r>
-              <w:rPr>
-                <w:sz w:val="22"/>
-                <w:szCs w:val="22"/>
-              </w:rPr>
-              <w:t>)</w:t>
+              <w:t>(±250 ppb)</w:t>
             </w:r>
             <w:r>
               <w:rPr>
@@ -12284,23 +11647,7 @@
                 <w:sz w:val="22"/>
                 <w:szCs w:val="22"/>
               </w:rPr>
-              <w:t>(3–</w:t>
-            </w:r>
-            <w:proofErr w:type="gramStart"/>
-            <w:r>
-              <w:rPr>
-                <w:sz w:val="22"/>
-                <w:szCs w:val="22"/>
-              </w:rPr>
-              <w:t>5)E</w:t>
-            </w:r>
-            <w:proofErr w:type="gramEnd"/>
-            <w:r>
-              <w:rPr>
-                <w:sz w:val="22"/>
-                <w:szCs w:val="22"/>
-              </w:rPr>
-              <w:t>-12</w:t>
+              <w:t>(3–5)E-12</w:t>
             </w:r>
             <w:r>
               <w:rPr>
@@ -12525,17 +11872,8 @@
                 <w:sz w:val="22"/>
                 <w:szCs w:val="22"/>
               </w:rPr>
-              <w:t xml:space="preserve">&lt;250 </w:t>
-            </w:r>
-            <w:proofErr w:type="spellStart"/>
-            <w:r>
-              <w:rPr>
-                <w:sz w:val="22"/>
-                <w:szCs w:val="22"/>
-              </w:rPr>
-              <w:t>нс</w:t>
-            </w:r>
-            <w:proofErr w:type="spellEnd"/>
+              <w:t>&lt;250 нс</w:t>
+            </w:r>
           </w:p>
         </w:tc>
         <w:tc>
@@ -12562,17 +11900,8 @@
                 <w:sz w:val="22"/>
                 <w:szCs w:val="22"/>
               </w:rPr>
-              <w:t xml:space="preserve">&lt;250 </w:t>
-            </w:r>
-            <w:proofErr w:type="spellStart"/>
-            <w:r>
-              <w:rPr>
-                <w:sz w:val="22"/>
-                <w:szCs w:val="22"/>
-              </w:rPr>
-              <w:t>нс</w:t>
-            </w:r>
-            <w:proofErr w:type="spellEnd"/>
+              <w:t>&lt;250 нс</w:t>
+            </w:r>
           </w:p>
         </w:tc>
       </w:tr>
@@ -12607,27 +11936,7 @@
                 <w:sz w:val="22"/>
                 <w:szCs w:val="22"/>
               </w:rPr>
-              <w:t>Фазовый шум (</w:t>
-            </w:r>
-            <w:proofErr w:type="spellStart"/>
-            <w:r>
-              <w:rPr>
-                <w:b/>
-                <w:bCs/>
-                <w:sz w:val="22"/>
-                <w:szCs w:val="22"/>
-              </w:rPr>
-              <w:t>дБн</w:t>
-            </w:r>
-            <w:proofErr w:type="spellEnd"/>
-            <w:r>
-              <w:rPr>
-                <w:b/>
-                <w:bCs/>
-                <w:sz w:val="22"/>
-                <w:szCs w:val="22"/>
-              </w:rPr>
-              <w:t>/Гц @ 10 кГц)</w:t>
+              <w:t>Фазовый шум (дБн/Гц @ 10 кГц)</w:t>
             </w:r>
           </w:p>
         </w:tc>
@@ -14100,19 +13409,8 @@
                 <w:sz w:val="24"/>
                 <w:szCs w:val="24"/>
               </w:rPr>
-              <w:t xml:space="preserve">№ </w:t>
-            </w:r>
-            <w:proofErr w:type="spellStart"/>
-            <w:proofErr w:type="gramStart"/>
-            <w:r>
-              <w:rPr>
-                <w:sz w:val="24"/>
-                <w:szCs w:val="24"/>
-              </w:rPr>
-              <w:t>п.п</w:t>
-            </w:r>
-            <w:proofErr w:type="spellEnd"/>
-            <w:proofErr w:type="gramEnd"/>
+              <w:t>№ п.п</w:t>
+            </w:r>
           </w:p>
         </w:tc>
         <w:tc>
@@ -17190,7 +16488,7 @@
           <v:shape id="_x0000_i1026" type="#_x0000_t75" style="width:93pt;height:27.75pt" o:ole="" fillcolor="window">
             <v:imagedata r:id="rId28" o:title=""/>
           </v:shape>
-          <o:OLEObject Type="Embed" ProgID="Equation.3" ShapeID="_x0000_i1026" DrawAspect="Content" ObjectID="_1811150670" r:id="rId29"/>
+          <o:OLEObject Type="Embed" ProgID="Equation.3" ShapeID="_x0000_i1026" DrawAspect="Content" ObjectID="_1814251495" r:id="rId29"/>
         </w:object>
       </w:r>
       <w:r>
@@ -22041,23 +21339,7 @@
                 <w:szCs w:val="24"/>
               </w:rPr>
               <w:br/>
-              <w:t xml:space="preserve">Па (мм </w:t>
-            </w:r>
-            <w:proofErr w:type="spellStart"/>
-            <w:r>
-              <w:rPr>
-                <w:sz w:val="24"/>
-                <w:szCs w:val="24"/>
-              </w:rPr>
-              <w:t>рт.ст</w:t>
-            </w:r>
-            <w:proofErr w:type="spellEnd"/>
-            <w:r>
-              <w:rPr>
-                <w:sz w:val="24"/>
-                <w:szCs w:val="24"/>
-              </w:rPr>
-              <w:t>.)</w:t>
+              <w:t>Па (мм рт.ст.)</w:t>
             </w:r>
           </w:p>
         </w:tc>
@@ -22131,23 +21413,7 @@
                 <w:szCs w:val="24"/>
               </w:rPr>
               <w:br/>
-              <w:t xml:space="preserve">Па (мм </w:t>
-            </w:r>
-            <w:proofErr w:type="spellStart"/>
-            <w:r>
-              <w:rPr>
-                <w:sz w:val="24"/>
-                <w:szCs w:val="24"/>
-              </w:rPr>
-              <w:t>рт.ст</w:t>
-            </w:r>
-            <w:proofErr w:type="spellEnd"/>
-            <w:r>
-              <w:rPr>
-                <w:sz w:val="24"/>
-                <w:szCs w:val="24"/>
-              </w:rPr>
-              <w:t>.)</w:t>
+              <w:t>Па (мм рт.ст.)</w:t>
             </w:r>
           </w:p>
         </w:tc>
@@ -22895,32 +22161,7 @@
                 <w:sz w:val="22"/>
                 <w:szCs w:val="22"/>
               </w:rPr>
-              <w:t xml:space="preserve">Входящий № </w:t>
-            </w:r>
-            <w:proofErr w:type="gramStart"/>
-            <w:r>
-              <w:rPr>
-                <w:sz w:val="22"/>
-                <w:szCs w:val="22"/>
-              </w:rPr>
-              <w:t>сопроводитель-</w:t>
-            </w:r>
-            <w:proofErr w:type="spellStart"/>
-            <w:r>
-              <w:rPr>
-                <w:sz w:val="22"/>
-                <w:szCs w:val="22"/>
-              </w:rPr>
-              <w:t>ного</w:t>
-            </w:r>
-            <w:proofErr w:type="spellEnd"/>
-            <w:proofErr w:type="gramEnd"/>
-            <w:r>
-              <w:rPr>
-                <w:sz w:val="22"/>
-                <w:szCs w:val="22"/>
-              </w:rPr>
-              <w:t xml:space="preserve"> докум. </w:t>
+              <w:t xml:space="preserve">Входящий № сопроводитель-ного докум. </w:t>
             </w:r>
             <w:r>
               <w:rPr>
@@ -23017,8 +22258,6 @@
                 <w:szCs w:val="22"/>
               </w:rPr>
             </w:pPr>
-            <w:proofErr w:type="spellStart"/>
-            <w:proofErr w:type="gramStart"/>
             <w:r>
               <w:rPr>
                 <w:sz w:val="22"/>
@@ -23026,8 +22265,6 @@
               </w:rPr>
               <w:t>изме-нен-ных</w:t>
             </w:r>
-            <w:proofErr w:type="spellEnd"/>
-            <w:proofErr w:type="gramEnd"/>
           </w:p>
         </w:tc>
         <w:tc>
@@ -23046,40 +22283,13 @@
                 <w:szCs w:val="22"/>
               </w:rPr>
             </w:pPr>
-            <w:proofErr w:type="gramStart"/>
-            <w:r>
-              <w:rPr>
-                <w:sz w:val="22"/>
-                <w:szCs w:val="22"/>
-              </w:rPr>
-              <w:t>заме-</w:t>
-            </w:r>
-            <w:proofErr w:type="spellStart"/>
-            <w:r>
-              <w:rPr>
-                <w:sz w:val="22"/>
-                <w:szCs w:val="22"/>
-              </w:rPr>
-              <w:t>нен</w:t>
-            </w:r>
-            <w:proofErr w:type="spellEnd"/>
-            <w:r>
-              <w:rPr>
-                <w:sz w:val="22"/>
-                <w:szCs w:val="22"/>
-              </w:rPr>
-              <w:t>-</w:t>
-            </w:r>
-            <w:proofErr w:type="spellStart"/>
-            <w:r>
-              <w:rPr>
-                <w:sz w:val="22"/>
-                <w:szCs w:val="22"/>
-              </w:rPr>
-              <w:t>ных</w:t>
-            </w:r>
-            <w:proofErr w:type="spellEnd"/>
-            <w:proofErr w:type="gramEnd"/>
+            <w:r>
+              <w:rPr>
+                <w:sz w:val="22"/>
+                <w:szCs w:val="22"/>
+              </w:rPr>
+              <w:t>заме-нен-ных</w:t>
+            </w:r>
           </w:p>
         </w:tc>
         <w:tc>
@@ -23123,24 +22333,13 @@
                 <w:szCs w:val="22"/>
               </w:rPr>
             </w:pPr>
-            <w:proofErr w:type="spellStart"/>
-            <w:proofErr w:type="gramStart"/>
-            <w:r>
-              <w:rPr>
-                <w:sz w:val="22"/>
-                <w:szCs w:val="22"/>
-              </w:rPr>
-              <w:t>аннулиро</w:t>
-            </w:r>
-            <w:proofErr w:type="spellEnd"/>
-            <w:r>
-              <w:rPr>
-                <w:sz w:val="22"/>
-                <w:szCs w:val="22"/>
-              </w:rPr>
-              <w:t>-ванных</w:t>
-            </w:r>
-            <w:proofErr w:type="gramEnd"/>
+            <w:r>
+              <w:rPr>
+                <w:sz w:val="22"/>
+                <w:szCs w:val="22"/>
+              </w:rPr>
+              <w:t>аннулиро-ванных</w:t>
+            </w:r>
           </w:p>
         </w:tc>
         <w:tc>
@@ -32086,21 +31285,7 @@
             <w:rPr>
               <w:rFonts w:ascii="Arial Narrow" w:hAnsi="Arial Narrow"/>
             </w:rPr>
-            <w:t xml:space="preserve">Инв. № </w:t>
-          </w:r>
-          <w:proofErr w:type="spellStart"/>
-          <w:r>
-            <w:rPr>
-              <w:rFonts w:ascii="Arial Narrow" w:hAnsi="Arial Narrow"/>
-            </w:rPr>
-            <w:t>дубл</w:t>
-          </w:r>
-          <w:proofErr w:type="spellEnd"/>
-          <w:r>
-            <w:rPr>
-              <w:rFonts w:ascii="Arial Narrow" w:hAnsi="Arial Narrow"/>
-            </w:rPr>
-            <w:t>.</w:t>
+            <w:t>Инв. № дубл.</w:t>
           </w:r>
         </w:p>
       </w:tc>
@@ -32150,19 +31335,11 @@
               <w:rFonts w:ascii="Arial Narrow" w:hAnsi="Arial Narrow"/>
             </w:rPr>
           </w:pPr>
-          <w:proofErr w:type="spellStart"/>
           <w:r>
             <w:rPr>
               <w:rFonts w:ascii="Arial Narrow" w:hAnsi="Arial Narrow"/>
             </w:rPr>
-            <w:t>Взам</w:t>
-          </w:r>
-          <w:proofErr w:type="spellEnd"/>
-          <w:r>
-            <w:rPr>
-              <w:rFonts w:ascii="Arial Narrow" w:hAnsi="Arial Narrow"/>
-            </w:rPr>
-            <w:t>. инв. №</w:t>
+            <w:t>Взам. инв. №</w:t>
           </w:r>
         </w:p>
       </w:tc>
@@ -32713,27 +31890,14 @@
           <w:pPr>
             <w:pStyle w:val="ae"/>
           </w:pPr>
-          <w:r>
-            <w:fldChar w:fldCharType="begin"/>
-          </w:r>
-          <w:r>
-            <w:instrText xml:space="preserve"> REF ОД\* UPPER  \* MERGEFORMAT </w:instrText>
-          </w:r>
-          <w:r>
-            <w:fldChar w:fldCharType="separate"/>
-          </w:r>
-          <w:r>
-            <w:rPr>
-              <w:noProof/>
-            </w:rPr>
-            <w:t>ТСЮИ.464659.110 ПС</w:t>
-          </w:r>
-          <w:r>
-            <w:rPr>
-              <w:noProof/>
-            </w:rPr>
-            <w:fldChar w:fldCharType="end"/>
-          </w:r>
+          <w:fldSimple w:instr=" REF ОД\* UPPER  \* MERGEFORMAT ">
+            <w:r>
+              <w:rPr>
+                <w:noProof/>
+              </w:rPr>
+              <w:t>ТСЮИ.464659.110 ПС</w:t>
+            </w:r>
+          </w:fldSimple>
         </w:p>
       </w:tc>
       <w:tc>
@@ -33853,15 +33017,7 @@
             <w:jc w:val="center"/>
           </w:pPr>
           <w:r>
-            <w:t xml:space="preserve">Инв. № </w:t>
-          </w:r>
-          <w:proofErr w:type="spellStart"/>
-          <w:r>
-            <w:t>дубл</w:t>
-          </w:r>
-          <w:proofErr w:type="spellEnd"/>
-          <w:r>
-            <w:t>.</w:t>
+            <w:t>Инв. № дубл.</w:t>
           </w:r>
         </w:p>
       </w:tc>
@@ -33907,13 +33063,8 @@
             <w:ind w:firstLine="0"/>
             <w:jc w:val="center"/>
           </w:pPr>
-          <w:proofErr w:type="spellStart"/>
           <w:r>
-            <w:t>Взам</w:t>
-          </w:r>
-          <w:proofErr w:type="spellEnd"/>
-          <w:r>
-            <w:t>. инв. №</w:t>
+            <w:t>Взам. инв. №</w:t>
           </w:r>
         </w:p>
       </w:tc>
@@ -34384,21 +33535,7 @@
             <w:rPr>
               <w:rFonts w:ascii="Arial Narrow" w:hAnsi="Arial Narrow"/>
             </w:rPr>
-            <w:t xml:space="preserve">Инв. № </w:t>
-          </w:r>
-          <w:proofErr w:type="spellStart"/>
-          <w:r>
-            <w:rPr>
-              <w:rFonts w:ascii="Arial Narrow" w:hAnsi="Arial Narrow"/>
-            </w:rPr>
-            <w:t>дубл</w:t>
-          </w:r>
-          <w:proofErr w:type="spellEnd"/>
-          <w:r>
-            <w:rPr>
-              <w:rFonts w:ascii="Arial Narrow" w:hAnsi="Arial Narrow"/>
-            </w:rPr>
-            <w:t>.</w:t>
+            <w:t>Инв. № дубл.</w:t>
           </w:r>
         </w:p>
       </w:tc>
@@ -34448,19 +33585,11 @@
               <w:rFonts w:ascii="Arial Narrow" w:hAnsi="Arial Narrow"/>
             </w:rPr>
           </w:pPr>
-          <w:proofErr w:type="spellStart"/>
           <w:r>
             <w:rPr>
               <w:rFonts w:ascii="Arial Narrow" w:hAnsi="Arial Narrow"/>
             </w:rPr>
-            <w:t>Взам</w:t>
-          </w:r>
-          <w:proofErr w:type="spellEnd"/>
-          <w:r>
-            <w:rPr>
-              <w:rFonts w:ascii="Arial Narrow" w:hAnsi="Arial Narrow"/>
-            </w:rPr>
-            <w:t>. инв. №</w:t>
+            <w:t>Взам. инв. №</w:t>
           </w:r>
         </w:p>
       </w:tc>

--- a/Time-Card ТЕНШ.467883.01/ТУ и ЭД/QUANTUM-PCI/ТЕНШ.467883.01 ПС.docx
+++ b/Time-Card ТЕНШ.467883.01/ТУ и ЭД/QUANTUM-PCI/ТЕНШ.467883.01 ПС.docx
@@ -12,35 +12,81 @@
       <w:r>
         <w:instrText xml:space="preserve"> SET НИ </w:instrText>
       </w:r>
+      <w:fldSimple w:instr=" FILLIN &quot;Введите наименование и шифр изделия:&quot;\o ">
+        <w:r>
+          <w:instrText>Блок антенный СДВ-Р-Ш</w:instrText>
+        </w:r>
+      </w:fldSimple>
+      <w:r>
+        <w:instrText xml:space="preserve"> </w:instrText>
+      </w:r>
+      <w:r>
+        <w:fldChar w:fldCharType="separate"/>
+      </w:r>
+      <w:bookmarkStart w:id="0" w:name="НИ"/>
+      <w:r>
+        <w:rPr>
+          <w:noProof/>
+        </w:rPr>
+        <w:t>Блок антенный СДВ-Р-Ш</w:t>
+      </w:r>
+      <w:bookmarkEnd w:id="0"/>
+      <w:r>
+        <w:fldChar w:fldCharType="end"/>
+      </w:r>
       <w:r>
         <w:fldChar w:fldCharType="begin"/>
       </w:r>
       <w:r>
-        <w:instrText xml:space="preserve"> FILLIN "Введите наименование и шифр изделия:"\o </w:instrText>
+        <w:instrText xml:space="preserve"> SET НД </w:instrText>
+      </w:r>
+      <w:fldSimple w:instr=" FILLIN &quot;Введите наименование документа:&quot;\o ">
+        <w:r>
+          <w:instrText>Паспорт</w:instrText>
+        </w:r>
+      </w:fldSimple>
+      <w:r>
+        <w:instrText xml:space="preserve"> </w:instrText>
       </w:r>
       <w:r>
         <w:fldChar w:fldCharType="separate"/>
       </w:r>
-      <w:r>
-        <w:instrText>Блок антенный СДВ-Р-Ш</w:instrText>
-      </w:r>
+      <w:bookmarkStart w:id="1" w:name="НД"/>
+      <w:r>
+        <w:rPr>
+          <w:noProof/>
+        </w:rPr>
+        <w:t>Паспорт</w:t>
+      </w:r>
+      <w:bookmarkEnd w:id="1"/>
       <w:r>
         <w:fldChar w:fldCharType="end"/>
       </w:r>
       <w:r>
+        <w:fldChar w:fldCharType="begin"/>
+      </w:r>
+      <w:r>
+        <w:instrText xml:space="preserve"> SET ОД </w:instrText>
+      </w:r>
+      <w:fldSimple w:instr=" FILLIN &quot;Введите обозначение документа:&quot;\o ">
+        <w:r>
+          <w:instrText>ТСЮИ.464659.110 ПС</w:instrText>
+        </w:r>
+      </w:fldSimple>
+      <w:r>
         <w:instrText xml:space="preserve"> </w:instrText>
       </w:r>
       <w:r>
         <w:fldChar w:fldCharType="separate"/>
       </w:r>
-      <w:bookmarkStart w:id="0" w:name="НИ"/>
+      <w:bookmarkStart w:id="2" w:name="ОД"/>
       <w:r>
         <w:rPr>
           <w:noProof/>
         </w:rPr>
-        <w:t>Блок антенный СДВ-Р-Ш</w:t>
-      </w:r>
-      <w:bookmarkEnd w:id="0"/>
+        <w:t>ТСЮИ.464659.110 ПС</w:t>
+      </w:r>
+      <w:bookmarkEnd w:id="2"/>
       <w:r>
         <w:fldChar w:fldCharType="end"/>
       </w:r>
@@ -48,99 +94,13 @@
         <w:fldChar w:fldCharType="begin"/>
       </w:r>
       <w:r>
-        <w:instrText xml:space="preserve"> SET НД </w:instrText>
-      </w:r>
-      <w:r>
-        <w:fldChar w:fldCharType="begin"/>
-      </w:r>
-      <w:r>
-        <w:instrText xml:space="preserve"> FILLIN "Введите наименование документа:"\o </w:instrText>
-      </w:r>
-      <w:r>
-        <w:fldChar w:fldCharType="separate"/>
-      </w:r>
-      <w:r>
-        <w:instrText>Паспорт</w:instrText>
-      </w:r>
-      <w:r>
-        <w:fldChar w:fldCharType="end"/>
-      </w:r>
-      <w:r>
-        <w:instrText xml:space="preserve"> </w:instrText>
-      </w:r>
-      <w:r>
-        <w:fldChar w:fldCharType="separate"/>
-      </w:r>
-      <w:bookmarkStart w:id="1" w:name="НД"/>
-      <w:r>
-        <w:rPr>
-          <w:noProof/>
-        </w:rPr>
-        <w:t>Паспорт</w:t>
-      </w:r>
-      <w:bookmarkEnd w:id="1"/>
-      <w:r>
-        <w:fldChar w:fldCharType="end"/>
-      </w:r>
-      <w:r>
-        <w:fldChar w:fldCharType="begin"/>
-      </w:r>
-      <w:r>
-        <w:instrText xml:space="preserve"> SET ОД </w:instrText>
-      </w:r>
-      <w:r>
-        <w:fldChar w:fldCharType="begin"/>
-      </w:r>
-      <w:r>
-        <w:instrText xml:space="preserve"> FILLIN "Введите обозначение документа:"\o </w:instrText>
-      </w:r>
-      <w:r>
-        <w:fldChar w:fldCharType="separate"/>
-      </w:r>
-      <w:r>
-        <w:instrText>ТСЮИ.464659.110 ПС</w:instrText>
-      </w:r>
-      <w:r>
-        <w:fldChar w:fldCharType="end"/>
-      </w:r>
-      <w:r>
-        <w:instrText xml:space="preserve"> </w:instrText>
-      </w:r>
-      <w:r>
-        <w:fldChar w:fldCharType="separate"/>
-      </w:r>
-      <w:bookmarkStart w:id="2" w:name="ОД"/>
-      <w:r>
-        <w:rPr>
-          <w:noProof/>
-        </w:rPr>
-        <w:t>ТСЮИ.464659.110 ПС</w:t>
-      </w:r>
-      <w:bookmarkEnd w:id="2"/>
-      <w:r>
-        <w:fldChar w:fldCharType="end"/>
-      </w:r>
-      <w:r>
-        <w:fldChar w:fldCharType="begin"/>
-      </w:r>
-      <w:r>
         <w:instrText xml:space="preserve"> SET ПервПримен </w:instrText>
       </w:r>
-      <w:r>
-        <w:fldChar w:fldCharType="begin"/>
-      </w:r>
-      <w:r>
-        <w:instrText xml:space="preserve"> FILLIN "Введите первичную применяемость документа:"\o </w:instrText>
-      </w:r>
-      <w:r>
-        <w:fldChar w:fldCharType="separate"/>
-      </w:r>
-      <w:r>
-        <w:instrText>ТСЮИ.464659.110</w:instrText>
-      </w:r>
-      <w:r>
-        <w:fldChar w:fldCharType="end"/>
-      </w:r>
+      <w:fldSimple w:instr=" FILLIN &quot;Введите первичную применяемость документа:&quot;\o ">
+        <w:r>
+          <w:instrText>ТСЮИ.464659.110</w:instrText>
+        </w:r>
+      </w:fldSimple>
       <w:r>
         <w:instrText xml:space="preserve"> </w:instrText>
       </w:r>
@@ -1772,8 +1732,13 @@
               <w:spacing w:line="240" w:lineRule="auto"/>
               <w:ind w:left="40" w:right="40" w:firstLine="0"/>
             </w:pPr>
-            <w:r>
-              <w:t>Разраб.</w:t>
+            <w:proofErr w:type="spellStart"/>
+            <w:r>
+              <w:t>Разраб</w:t>
+            </w:r>
+            <w:proofErr w:type="spellEnd"/>
+            <w:r>
+              <w:t>.</w:t>
             </w:r>
           </w:p>
         </w:tc>
@@ -2512,7 +2477,15 @@
               <w:ind w:left="40" w:right="40" w:firstLine="0"/>
             </w:pPr>
             <w:r>
-              <w:t>Норм. кконконтр.</w:t>
+              <w:t xml:space="preserve">Норм. </w:t>
+            </w:r>
+            <w:proofErr w:type="spellStart"/>
+            <w:r>
+              <w:t>кконконтр</w:t>
+            </w:r>
+            <w:proofErr w:type="spellEnd"/>
+            <w:r>
+              <w:t>.</w:t>
             </w:r>
           </w:p>
         </w:tc>
@@ -2797,7 +2770,15 @@
               <w:jc w:val="center"/>
             </w:pPr>
             <w:r>
-              <w:t>Перв. примен.</w:t>
+              <w:t xml:space="preserve">Перв. </w:t>
+            </w:r>
+            <w:proofErr w:type="spellStart"/>
+            <w:r>
+              <w:t>примен</w:t>
+            </w:r>
+            <w:proofErr w:type="spellEnd"/>
+            <w:r>
+              <w:t>.</w:t>
             </w:r>
           </w:p>
         </w:tc>
@@ -2942,9 +2923,11 @@
                       <wps:txbx>
                         <w:txbxContent>
                           <w:p>
+                            <w:proofErr w:type="spellStart"/>
                             <w:r>
                               <w:t>Нач.ОТК</w:t>
                             </w:r>
+                            <w:proofErr w:type="spellEnd"/>
                             <w:r>
                               <w:t xml:space="preserve"> </w:t>
                             </w:r>
@@ -2976,9 +2959,11 @@
                 <v:textbox style="layout-flow:vertical;mso-layout-flow-alt:bottom-to-top" inset="0,0,0,0">
                   <w:txbxContent>
                     <w:p>
+                      <w:proofErr w:type="spellStart"/>
                       <w:r>
                         <w:t>Нач.ОТК</w:t>
                       </w:r>
+                      <w:proofErr w:type="spellEnd"/>
                       <w:r>
                         <w:t xml:space="preserve"> </w:t>
                       </w:r>
@@ -3081,7 +3066,15 @@
         <w:pStyle w:val="20"/>
       </w:pPr>
       <w:r>
-        <w:t>Дата выпуска: ____.____.________.</w:t>
+        <w:t>Дата выпуска: ___</w:t>
+      </w:r>
+      <w:proofErr w:type="gramStart"/>
+      <w:r>
+        <w:t>_._</w:t>
+      </w:r>
+      <w:proofErr w:type="gramEnd"/>
+      <w:r>
+        <w:t>___.________.</w:t>
       </w:r>
     </w:p>
     <w:p>
@@ -3230,7 +3223,39 @@
           <w:spacing w:val="-4"/>
           <w:w w:val="105"/>
         </w:rPr>
-        <w:t xml:space="preserve"> 109028, г. Москва, вн. тер. г. муниципальный округ Таганский, ул. Земляной Вал, д. 50А, стр. 2, помещ. 1/13</w:t>
+        <w:t xml:space="preserve"> 109028, г. Москва, </w:t>
+      </w:r>
+      <w:proofErr w:type="spellStart"/>
+      <w:r>
+        <w:rPr>
+          <w:spacing w:val="-4"/>
+          <w:w w:val="105"/>
+        </w:rPr>
+        <w:t>вн</w:t>
+      </w:r>
+      <w:proofErr w:type="spellEnd"/>
+      <w:r>
+        <w:rPr>
+          <w:spacing w:val="-4"/>
+          <w:w w:val="105"/>
+        </w:rPr>
+        <w:t xml:space="preserve">. тер. г. муниципальный округ Таганский, ул. Земляной Вал, д. 50А, стр. 2, </w:t>
+      </w:r>
+      <w:proofErr w:type="spellStart"/>
+      <w:r>
+        <w:rPr>
+          <w:spacing w:val="-4"/>
+          <w:w w:val="105"/>
+        </w:rPr>
+        <w:t>помещ</w:t>
+      </w:r>
+      <w:proofErr w:type="spellEnd"/>
+      <w:r>
+        <w:rPr>
+          <w:spacing w:val="-4"/>
+          <w:w w:val="105"/>
+        </w:rPr>
+        <w:t>. 1/13</w:t>
       </w:r>
       <w:r>
         <w:rPr>
@@ -3302,7 +3327,21 @@
         <w:rPr>
           <w:w w:val="105"/>
         </w:rPr>
-        <w:t xml:space="preserve">Изделие является сервером точного времени PTP/NTP уровней Stratum 1, 2. </w:t>
+        <w:t xml:space="preserve">Изделие является сервером точного времени PTP/NTP уровней </w:t>
+      </w:r>
+      <w:proofErr w:type="spellStart"/>
+      <w:r>
+        <w:rPr>
+          <w:w w:val="105"/>
+        </w:rPr>
+        <w:t>Stratum</w:t>
+      </w:r>
+      <w:proofErr w:type="spellEnd"/>
+      <w:r>
+        <w:rPr>
+          <w:w w:val="105"/>
+        </w:rPr>
+        <w:t xml:space="preserve"> 1, 2. </w:t>
       </w:r>
     </w:p>
     <w:p>
@@ -3515,8 +3554,16 @@
         <w:rPr>
           <w:w w:val="105"/>
         </w:rPr>
-        <w:t>выполнено в форум-факторе PCIe</w:t>
-      </w:r>
+        <w:t xml:space="preserve">выполнено в форум-факторе </w:t>
+      </w:r>
+      <w:proofErr w:type="spellStart"/>
+      <w:r>
+        <w:rPr>
+          <w:w w:val="105"/>
+        </w:rPr>
+        <w:t>PCIe</w:t>
+      </w:r>
+      <w:proofErr w:type="spellEnd"/>
       <w:r>
         <w:rPr>
           <w:w w:val="105"/>
@@ -3564,8 +3611,16 @@
         <w:rPr>
           <w:w w:val="105"/>
         </w:rPr>
-        <w:t>Стандартная карта PCIe</w:t>
-      </w:r>
+        <w:t xml:space="preserve">Стандартная карта </w:t>
+      </w:r>
+      <w:proofErr w:type="spellStart"/>
+      <w:r>
+        <w:rPr>
+          <w:w w:val="105"/>
+        </w:rPr>
+        <w:t>PCIe</w:t>
+      </w:r>
+      <w:proofErr w:type="spellEnd"/>
       <w:r>
         <w:rPr>
           <w:w w:val="105"/>
@@ -3793,7 +3848,21 @@
         <w:rPr>
           <w:w w:val="105"/>
         </w:rPr>
-        <w:t xml:space="preserve"> также обеспечивает ToD в дополнение к сигналу 1 PPS. В случае потери приема </w:t>
+        <w:t xml:space="preserve"> также обеспечивает </w:t>
+      </w:r>
+      <w:proofErr w:type="spellStart"/>
+      <w:r>
+        <w:rPr>
+          <w:w w:val="105"/>
+        </w:rPr>
+        <w:t>ToD</w:t>
+      </w:r>
+      <w:proofErr w:type="spellEnd"/>
+      <w:r>
+        <w:rPr>
+          <w:w w:val="105"/>
+        </w:rPr>
+        <w:t xml:space="preserve"> в дополнение к сигналу 1 PPS. В случае потери приема </w:t>
       </w:r>
       <w:r>
         <w:rPr>
@@ -3818,7 +3887,21 @@
         <w:rPr>
           <w:w w:val="105"/>
         </w:rPr>
-        <w:t>Основная логика механизма времени реализована на ПЛИС карты времени, включающей в себя различные фильтры, механизмы синхронизации, проверку ошибок, отметку времени и подсистемы, связанные с PCIe.</w:t>
+        <w:t xml:space="preserve">Основная логика механизма времени реализована на ПЛИС карты времени, включающей в себя различные фильтры, механизмы синхронизации, проверку ошибок, отметку времени и подсистемы, связанные с </w:t>
+      </w:r>
+      <w:proofErr w:type="spellStart"/>
+      <w:r>
+        <w:rPr>
+          <w:w w:val="105"/>
+        </w:rPr>
+        <w:t>PCIe</w:t>
+      </w:r>
+      <w:proofErr w:type="spellEnd"/>
+      <w:r>
+        <w:rPr>
+          <w:w w:val="105"/>
+        </w:rPr>
+        <w:t>.</w:t>
       </w:r>
     </w:p>
     <w:p>
@@ -4160,6 +4243,7 @@
               </w:rPr>
               <w:t>(</w:t>
             </w:r>
+            <w:proofErr w:type="gramStart"/>
             <w:r>
               <w:rPr>
                 <w:color w:val="000000"/>
@@ -4171,6 +4255,7 @@
               </w:rPr>
               <w:t>R,C</w:t>
             </w:r>
+            <w:proofErr w:type="gramEnd"/>
             <w:r>
               <w:rPr>
                 <w:color w:val="000000"/>
@@ -4344,6 +4429,7 @@
                 <w:szCs w:val="28"/>
               </w:rPr>
             </w:pPr>
+            <w:proofErr w:type="gramStart"/>
             <w:r>
               <w:rPr>
                 <w:color w:val="000000"/>
@@ -4366,6 +4452,7 @@
               </w:rPr>
               <w:t>(</w:t>
             </w:r>
+            <w:proofErr w:type="gramEnd"/>
             <w:r>
               <w:rPr>
                 <w:color w:val="000000"/>
@@ -6216,19 +6303,31 @@
               <w:rPr>
                 <w:color w:val="000000"/>
               </w:rPr>
-              <w:t xml:space="preserve"> – ГНСС </w:t>
+              <w:t xml:space="preserve"> </w:t>
             </w:r>
             <w:r>
               <w:rPr>
                 <w:color w:val="000000"/>
               </w:rPr>
-              <w:t>антенна</w:t>
+              <w:t>-</w:t>
             </w:r>
             <w:r>
               <w:rPr>
                 <w:color w:val="000000"/>
               </w:rPr>
               <w:t xml:space="preserve"> </w:t>
+            </w:r>
+            <w:r>
+              <w:rPr>
+                <w:color w:val="000000"/>
+              </w:rPr>
+              <w:t xml:space="preserve">комплект антенный </w:t>
+            </w:r>
+            <w:r>
+              <w:rPr>
+                <w:color w:val="000000"/>
+              </w:rPr>
+              <w:t xml:space="preserve">ГНСС </w:t>
             </w:r>
             <w:r>
               <w:rPr>
@@ -6268,13 +6367,13 @@
               <w:rPr>
                 <w:color w:val="000000"/>
               </w:rPr>
-              <w:t xml:space="preserve"> - ГНСС </w:t>
+              <w:t xml:space="preserve"> - </w:t>
             </w:r>
             <w:r>
               <w:rPr>
                 <w:color w:val="000000"/>
               </w:rPr>
-              <w:t>антенна</w:t>
+              <w:t>комплект антенный ГНСС</w:t>
             </w:r>
             <w:r>
               <w:rPr>
@@ -6320,13 +6419,13 @@
               <w:rPr>
                 <w:color w:val="000000"/>
               </w:rPr>
-              <w:t xml:space="preserve"> - ГНСС </w:t>
+              <w:t xml:space="preserve"> - </w:t>
             </w:r>
             <w:r>
               <w:rPr>
                 <w:color w:val="000000"/>
               </w:rPr>
-              <w:t>антенна</w:t>
+              <w:t>комплект антенный ГНСС</w:t>
             </w:r>
             <w:r>
               <w:rPr>
@@ -6372,13 +6471,13 @@
               <w:rPr>
                 <w:color w:val="000000"/>
               </w:rPr>
-              <w:t xml:space="preserve"> - ГНСС </w:t>
+              <w:t xml:space="preserve"> - </w:t>
             </w:r>
             <w:r>
               <w:rPr>
                 <w:color w:val="000000"/>
               </w:rPr>
-              <w:t>антенна</w:t>
+              <w:t>комплект антенный ГНСС</w:t>
             </w:r>
             <w:r>
               <w:rPr>
@@ -6843,8 +6942,16 @@
         <w:rPr>
           <w:w w:val="105"/>
         </w:rPr>
-        <w:t>роцессорный модуль AC7100B Alinx</w:t>
-      </w:r>
+        <w:t xml:space="preserve">роцессорный модуль AC7100B </w:t>
+      </w:r>
+      <w:proofErr w:type="spellStart"/>
+      <w:r>
+        <w:rPr>
+          <w:w w:val="105"/>
+        </w:rPr>
+        <w:t>Alinx</w:t>
+      </w:r>
+      <w:proofErr w:type="spellEnd"/>
       <w:r>
         <w:rPr>
           <w:w w:val="105"/>
@@ -7047,9 +7154,11 @@
       <w:r>
         <w:t>-</w:t>
       </w:r>
+      <w:proofErr w:type="spellStart"/>
       <w:r>
         <w:t>blo</w:t>
       </w:r>
+      <w:proofErr w:type="spellEnd"/>
       <w:r>
         <w:rPr>
           <w:lang w:val="en-US"/>
@@ -7268,7 +7377,21 @@
         <w:rPr>
           <w:w w:val="105"/>
         </w:rPr>
-        <w:t>озможности обнаружения подмены, спуффинга и помех, обеспечивают сохранность и неизменность данных о местоположении и времени.</w:t>
+        <w:t xml:space="preserve">озможности обнаружения подмены, </w:t>
+      </w:r>
+      <w:proofErr w:type="spellStart"/>
+      <w:r>
+        <w:rPr>
+          <w:w w:val="105"/>
+        </w:rPr>
+        <w:t>спуффинга</w:t>
+      </w:r>
+      <w:proofErr w:type="spellEnd"/>
+      <w:r>
+        <w:rPr>
+          <w:w w:val="105"/>
+        </w:rPr>
+        <w:t xml:space="preserve"> и помех, обеспечивают сохранность и неизменность данных о местоположении и времени.</w:t>
       </w:r>
     </w:p>
     <w:p>
@@ -7642,6 +7765,7 @@
           <w:szCs w:val="24"/>
         </w:rPr>
       </w:pPr>
+      <w:proofErr w:type="spellStart"/>
       <w:r>
         <w:rPr>
           <w:rFonts w:ascii="Times New Roman" w:hAnsi="Times New Roman"/>
@@ -7650,7 +7774,18 @@
           <w:sz w:val="24"/>
           <w:szCs w:val="24"/>
         </w:rPr>
-        <w:t>Ввод 1PPS</w:t>
+        <w:t>Ввод</w:t>
+      </w:r>
+      <w:proofErr w:type="spellEnd"/>
+      <w:r>
+        <w:rPr>
+          <w:rFonts w:ascii="Times New Roman" w:hAnsi="Times New Roman"/>
+          <w:color w:val="000000"/>
+          <w:spacing w:val="-3"/>
+          <w:sz w:val="24"/>
+          <w:szCs w:val="24"/>
+        </w:rPr>
+        <w:t xml:space="preserve"> 1PPS</w:t>
       </w:r>
     </w:p>
     <w:p>
@@ -7715,8 +7850,86 @@
           <w:sz w:val="24"/>
           <w:szCs w:val="24"/>
         </w:rPr>
-        <w:t>[необязательно] Поддержка нескольких хостов</w:t>
-      </w:r>
+        <w:t>[</w:t>
+      </w:r>
+      <w:proofErr w:type="spellStart"/>
+      <w:r>
+        <w:rPr>
+          <w:rFonts w:ascii="Times New Roman" w:hAnsi="Times New Roman"/>
+          <w:color w:val="000000"/>
+          <w:spacing w:val="-3"/>
+          <w:sz w:val="24"/>
+          <w:szCs w:val="24"/>
+        </w:rPr>
+        <w:t>необязательно</w:t>
+      </w:r>
+      <w:proofErr w:type="spellEnd"/>
+      <w:r>
+        <w:rPr>
+          <w:rFonts w:ascii="Times New Roman" w:hAnsi="Times New Roman"/>
+          <w:color w:val="000000"/>
+          <w:spacing w:val="-3"/>
+          <w:sz w:val="24"/>
+          <w:szCs w:val="24"/>
+        </w:rPr>
+        <w:t xml:space="preserve">] </w:t>
+      </w:r>
+      <w:proofErr w:type="spellStart"/>
+      <w:r>
+        <w:rPr>
+          <w:rFonts w:ascii="Times New Roman" w:hAnsi="Times New Roman"/>
+          <w:color w:val="000000"/>
+          <w:spacing w:val="-3"/>
+          <w:sz w:val="24"/>
+          <w:szCs w:val="24"/>
+        </w:rPr>
+        <w:t>Поддержка</w:t>
+      </w:r>
+      <w:proofErr w:type="spellEnd"/>
+      <w:r>
+        <w:rPr>
+          <w:rFonts w:ascii="Times New Roman" w:hAnsi="Times New Roman"/>
+          <w:color w:val="000000"/>
+          <w:spacing w:val="-3"/>
+          <w:sz w:val="24"/>
+          <w:szCs w:val="24"/>
+        </w:rPr>
+        <w:t xml:space="preserve"> </w:t>
+      </w:r>
+      <w:proofErr w:type="spellStart"/>
+      <w:r>
+        <w:rPr>
+          <w:rFonts w:ascii="Times New Roman" w:hAnsi="Times New Roman"/>
+          <w:color w:val="000000"/>
+          <w:spacing w:val="-3"/>
+          <w:sz w:val="24"/>
+          <w:szCs w:val="24"/>
+        </w:rPr>
+        <w:t>нескольких</w:t>
+      </w:r>
+      <w:proofErr w:type="spellEnd"/>
+      <w:r>
+        <w:rPr>
+          <w:rFonts w:ascii="Times New Roman" w:hAnsi="Times New Roman"/>
+          <w:color w:val="000000"/>
+          <w:spacing w:val="-3"/>
+          <w:sz w:val="24"/>
+          <w:szCs w:val="24"/>
+        </w:rPr>
+        <w:t xml:space="preserve"> </w:t>
+      </w:r>
+      <w:proofErr w:type="spellStart"/>
+      <w:r>
+        <w:rPr>
+          <w:rFonts w:ascii="Times New Roman" w:hAnsi="Times New Roman"/>
+          <w:color w:val="000000"/>
+          <w:spacing w:val="-3"/>
+          <w:sz w:val="24"/>
+          <w:szCs w:val="24"/>
+        </w:rPr>
+        <w:t>хостов</w:t>
+      </w:r>
+      <w:proofErr w:type="spellEnd"/>
     </w:p>
     <w:p>
       <w:r>
@@ -7737,8 +7950,18 @@
           <w:spacing w:val="-3"/>
           <w:u w:val="single"/>
         </w:rPr>
-        <w:t>NVIDIA ConnectX-6 Dx</w:t>
-      </w:r>
+        <w:t xml:space="preserve">NVIDIA ConnectX-6 </w:t>
+      </w:r>
+      <w:proofErr w:type="spellStart"/>
+      <w:r>
+        <w:rPr>
+          <w:color w:val="000000"/>
+          <w:spacing w:val="-3"/>
+          <w:u w:val="single"/>
+        </w:rPr>
+        <w:t>Dx</w:t>
+      </w:r>
+      <w:proofErr w:type="spellEnd"/>
     </w:p>
     <w:p>
       <w:pPr>
@@ -7756,7 +7979,23 @@
         <w:t>а</w:t>
       </w:r>
       <w:r>
-        <w:t>нтенны обеспечивают приём сигналов от всех основных спутниковых систем: GPS, ГЛОНАСС, Galileo, BeiDou, QZSS, IRNSS, SBAS и L-Band. Они обладают высокой защитой от помех и обеспечивают надёжный фазовый центр даже при работе на малых высотах</w:t>
+        <w:t xml:space="preserve">нтенны обеспечивают приём сигналов от всех основных спутниковых систем: GPS, ГЛОНАСС, </w:t>
+      </w:r>
+      <w:proofErr w:type="spellStart"/>
+      <w:r>
+        <w:t>Galileo</w:t>
+      </w:r>
+      <w:proofErr w:type="spellEnd"/>
+      <w:r>
+        <w:t xml:space="preserve">, </w:t>
+      </w:r>
+      <w:proofErr w:type="spellStart"/>
+      <w:r>
+        <w:t>BeiDou</w:t>
+      </w:r>
+      <w:proofErr w:type="spellEnd"/>
+      <w:r>
+        <w:t>, QZSS, IRNSS, SBAS и L-Band. Они обладают высокой защитой от помех и обеспечивают надёжный фазовый центр даже при работе на малых высотах</w:t>
       </w:r>
       <w:r>
         <w:t>.</w:t>
@@ -7945,7 +8184,7 @@
                 <v:shape id="_x0000_i1025" type="#_x0000_t75" style="width:159.75pt;height:156pt" o:ole="">
                   <v:imagedata r:id="rId24" o:title=""/>
                 </v:shape>
-                <o:OLEObject Type="Embed" ProgID="PBrush" ShapeID="_x0000_i1025" DrawAspect="Content" ObjectID="_1814251494" r:id="rId25"/>
+                <o:OLEObject Type="Embed" ProgID="PBrush" ShapeID="_x0000_i1025" DrawAspect="Content" ObjectID="_1815209074" r:id="rId25"/>
               </w:object>
             </w:r>
           </w:p>
@@ -8409,7 +8648,33 @@
           <w:szCs w:val="24"/>
           <w:lang w:val="ru-RU"/>
         </w:rPr>
-        <w:t>порт micro-USB</w:t>
+        <w:t xml:space="preserve">порт </w:t>
+      </w:r>
+      <w:proofErr w:type="spellStart"/>
+      <w:r>
+        <w:rPr>
+          <w:rFonts w:ascii="Times New Roman" w:hAnsi="Times New Roman"/>
+          <w:color w:val="000000"/>
+          <w:spacing w:val="-4"/>
+          <w:w w:val="105"/>
+          <w:sz w:val="24"/>
+          <w:szCs w:val="24"/>
+          <w:lang w:val="ru-RU"/>
+        </w:rPr>
+        <w:t>micro</w:t>
+      </w:r>
+      <w:proofErr w:type="spellEnd"/>
+      <w:r>
+        <w:rPr>
+          <w:rFonts w:ascii="Times New Roman" w:hAnsi="Times New Roman"/>
+          <w:color w:val="000000"/>
+          <w:spacing w:val="-4"/>
+          <w:w w:val="105"/>
+          <w:sz w:val="24"/>
+          <w:szCs w:val="24"/>
+          <w:lang w:val="ru-RU"/>
+        </w:rPr>
+        <w:t>-USB</w:t>
       </w:r>
       <w:r>
         <w:rPr>
@@ -8546,7 +8811,33 @@
           <w:szCs w:val="24"/>
           <w:lang w:val="ru-RU"/>
         </w:rPr>
-        <w:t>работа по интерфейсу PCIe x1 (поколение 2.0 или выше) или автономно от внешнего источника питания 12 В через соединитель J38 (CONN HEADER R/A 4POS 4.2MM)</w:t>
+        <w:t xml:space="preserve">работа по интерфейсу </w:t>
+      </w:r>
+      <w:proofErr w:type="spellStart"/>
+      <w:r>
+        <w:rPr>
+          <w:rFonts w:ascii="Times New Roman" w:hAnsi="Times New Roman"/>
+          <w:color w:val="000000"/>
+          <w:spacing w:val="-4"/>
+          <w:w w:val="105"/>
+          <w:sz w:val="24"/>
+          <w:szCs w:val="24"/>
+          <w:lang w:val="ru-RU"/>
+        </w:rPr>
+        <w:t>PCIe</w:t>
+      </w:r>
+      <w:proofErr w:type="spellEnd"/>
+      <w:r>
+        <w:rPr>
+          <w:rFonts w:ascii="Times New Roman" w:hAnsi="Times New Roman"/>
+          <w:color w:val="000000"/>
+          <w:spacing w:val="-4"/>
+          <w:w w:val="105"/>
+          <w:sz w:val="24"/>
+          <w:szCs w:val="24"/>
+          <w:lang w:val="ru-RU"/>
+        </w:rPr>
+        <w:t xml:space="preserve"> x1 (поколение 2.0 или выше) или автономно от внешнего источника питания 12 В через соединитель J38 (CONN HEADER R/A 4POS 4.2MM)</w:t>
       </w:r>
       <w:r>
         <w:rPr>
@@ -8804,8 +9095,22 @@
           <w:szCs w:val="24"/>
           <w:lang w:val="ru-RU"/>
         </w:rPr>
-        <w:t>50 нс</w:t>
-      </w:r>
+        <w:t xml:space="preserve">50 </w:t>
+      </w:r>
+      <w:proofErr w:type="spellStart"/>
+      <w:r>
+        <w:rPr>
+          <w:rFonts w:ascii="Times New Roman" w:hAnsi="Times New Roman"/>
+          <w:color w:val="000000"/>
+          <w:spacing w:val="-4"/>
+          <w:w w:val="105"/>
+          <w:sz w:val="24"/>
+          <w:szCs w:val="24"/>
+          <w:lang w:val="ru-RU"/>
+        </w:rPr>
+        <w:t>нс</w:t>
+      </w:r>
+      <w:proofErr w:type="spellEnd"/>
       <w:r>
         <w:rPr>
           <w:rFonts w:ascii="Times New Roman" w:hAnsi="Times New Roman"/>
@@ -8874,8 +9179,22 @@
           <w:szCs w:val="24"/>
           <w:lang w:val="ru-RU"/>
         </w:rPr>
-        <w:t>5 нс</w:t>
-      </w:r>
+        <w:t xml:space="preserve">5 </w:t>
+      </w:r>
+      <w:proofErr w:type="spellStart"/>
+      <w:r>
+        <w:rPr>
+          <w:rFonts w:ascii="Times New Roman" w:hAnsi="Times New Roman"/>
+          <w:color w:val="000000"/>
+          <w:spacing w:val="-4"/>
+          <w:w w:val="105"/>
+          <w:sz w:val="24"/>
+          <w:szCs w:val="24"/>
+          <w:lang w:val="ru-RU"/>
+        </w:rPr>
+        <w:t>нс</w:t>
+      </w:r>
+      <w:proofErr w:type="spellEnd"/>
       <w:r>
         <w:rPr>
           <w:rFonts w:ascii="Times New Roman" w:hAnsi="Times New Roman"/>
@@ -9262,7 +9581,23 @@
           <w:sz w:val="24"/>
           <w:szCs w:val="24"/>
         </w:rPr>
-        <w:t>длительность импульса на уровне 0,5 в пределах (100-0,01) мс;</w:t>
+        <w:t xml:space="preserve">длительность импульса на уровне 0,5 в пределах (100-0,01) </w:t>
+      </w:r>
+      <w:proofErr w:type="spellStart"/>
+      <w:r>
+        <w:rPr>
+          <w:sz w:val="24"/>
+          <w:szCs w:val="24"/>
+        </w:rPr>
+        <w:t>мс</w:t>
+      </w:r>
+      <w:proofErr w:type="spellEnd"/>
+      <w:r>
+        <w:rPr>
+          <w:sz w:val="24"/>
+          <w:szCs w:val="24"/>
+        </w:rPr>
+        <w:t>;</w:t>
       </w:r>
     </w:p>
     <w:p>
@@ -9290,7 +9625,23 @@
           <w:sz w:val="24"/>
           <w:szCs w:val="24"/>
         </w:rPr>
-        <w:t>длительность фронта на уровне 0,1 – 0,9 не более 10 нс;</w:t>
+        <w:t xml:space="preserve">длительность фронта на уровне 0,1 – 0,9 не более 10 </w:t>
+      </w:r>
+      <w:proofErr w:type="spellStart"/>
+      <w:r>
+        <w:rPr>
+          <w:sz w:val="24"/>
+          <w:szCs w:val="24"/>
+        </w:rPr>
+        <w:t>нс</w:t>
+      </w:r>
+      <w:proofErr w:type="spellEnd"/>
+      <w:r>
+        <w:rPr>
+          <w:sz w:val="24"/>
+          <w:szCs w:val="24"/>
+        </w:rPr>
+        <w:t>;</w:t>
       </w:r>
     </w:p>
     <w:p>
@@ -9701,7 +10052,23 @@
           <w:sz w:val="24"/>
           <w:szCs w:val="24"/>
         </w:rPr>
-        <w:t xml:space="preserve"> мс;</w:t>
+        <w:t xml:space="preserve"> </w:t>
+      </w:r>
+      <w:proofErr w:type="spellStart"/>
+      <w:r>
+        <w:rPr>
+          <w:sz w:val="24"/>
+          <w:szCs w:val="24"/>
+        </w:rPr>
+        <w:t>мс</w:t>
+      </w:r>
+      <w:proofErr w:type="spellEnd"/>
+      <w:r>
+        <w:rPr>
+          <w:sz w:val="24"/>
+          <w:szCs w:val="24"/>
+        </w:rPr>
+        <w:t>;</w:t>
       </w:r>
     </w:p>
     <w:p>
@@ -9743,7 +10110,23 @@
           <w:sz w:val="24"/>
           <w:szCs w:val="24"/>
         </w:rPr>
-        <w:t xml:space="preserve"> нс;</w:t>
+        <w:t xml:space="preserve"> </w:t>
+      </w:r>
+      <w:proofErr w:type="spellStart"/>
+      <w:r>
+        <w:rPr>
+          <w:sz w:val="24"/>
+          <w:szCs w:val="24"/>
+        </w:rPr>
+        <w:t>нс</w:t>
+      </w:r>
+      <w:proofErr w:type="spellEnd"/>
+      <w:r>
+        <w:rPr>
+          <w:sz w:val="24"/>
+          <w:szCs w:val="24"/>
+        </w:rPr>
+        <w:t>;</w:t>
       </w:r>
     </w:p>
     <w:p>
@@ -10645,7 +11028,23 @@
                 <w:szCs w:val="22"/>
               </w:rPr>
               <w:br/>
-              <w:t>(±5 ppb)</w:t>
+              <w:t xml:space="preserve">(±5 </w:t>
+            </w:r>
+            <w:proofErr w:type="spellStart"/>
+            <w:r>
+              <w:rPr>
+                <w:sz w:val="22"/>
+                <w:szCs w:val="22"/>
+              </w:rPr>
+              <w:t>ppb</w:t>
+            </w:r>
+            <w:proofErr w:type="spellEnd"/>
+            <w:r>
+              <w:rPr>
+                <w:sz w:val="22"/>
+                <w:szCs w:val="22"/>
+              </w:rPr>
+              <w:t>)</w:t>
             </w:r>
             <w:r>
               <w:rPr>
@@ -10688,7 +11087,23 @@
                 <w:szCs w:val="22"/>
               </w:rPr>
               <w:br/>
-              <w:t>(±25 ppb)</w:t>
+              <w:t xml:space="preserve">(±25 </w:t>
+            </w:r>
+            <w:proofErr w:type="spellStart"/>
+            <w:r>
+              <w:rPr>
+                <w:sz w:val="22"/>
+                <w:szCs w:val="22"/>
+              </w:rPr>
+              <w:t>ppb</w:t>
+            </w:r>
+            <w:proofErr w:type="spellEnd"/>
+            <w:r>
+              <w:rPr>
+                <w:sz w:val="22"/>
+                <w:szCs w:val="22"/>
+              </w:rPr>
+              <w:t>)</w:t>
             </w:r>
             <w:r>
               <w:rPr>
@@ -10731,7 +11146,23 @@
                 <w:szCs w:val="22"/>
               </w:rPr>
               <w:br/>
-              <w:t>(±0,5 ppb)</w:t>
+              <w:t xml:space="preserve">(±0,5 </w:t>
+            </w:r>
+            <w:proofErr w:type="spellStart"/>
+            <w:r>
+              <w:rPr>
+                <w:sz w:val="22"/>
+                <w:szCs w:val="22"/>
+              </w:rPr>
+              <w:t>ppb</w:t>
+            </w:r>
+            <w:proofErr w:type="spellEnd"/>
+            <w:r>
+              <w:rPr>
+                <w:sz w:val="22"/>
+                <w:szCs w:val="22"/>
+              </w:rPr>
+              <w:t>)</w:t>
             </w:r>
             <w:r>
               <w:rPr>
@@ -10775,7 +11206,23 @@
                 <w:szCs w:val="22"/>
               </w:rPr>
               <w:br/>
-              <w:t>(±0,1 ppb)</w:t>
+              <w:t xml:space="preserve">(±0,1 </w:t>
+            </w:r>
+            <w:proofErr w:type="spellStart"/>
+            <w:r>
+              <w:rPr>
+                <w:sz w:val="22"/>
+                <w:szCs w:val="22"/>
+              </w:rPr>
+              <w:t>ppb</w:t>
+            </w:r>
+            <w:proofErr w:type="spellEnd"/>
+            <w:r>
+              <w:rPr>
+                <w:sz w:val="22"/>
+                <w:szCs w:val="22"/>
+              </w:rPr>
+              <w:t>)</w:t>
             </w:r>
             <w:r>
               <w:rPr>
@@ -10799,7 +11246,23 @@
                 <w:szCs w:val="22"/>
               </w:rPr>
               <w:br/>
-              <w:t>(±0,5 ppb)</w:t>
+              <w:t xml:space="preserve">(±0,5 </w:t>
+            </w:r>
+            <w:proofErr w:type="spellStart"/>
+            <w:r>
+              <w:rPr>
+                <w:sz w:val="22"/>
+                <w:szCs w:val="22"/>
+              </w:rPr>
+              <w:t>ppb</w:t>
+            </w:r>
+            <w:proofErr w:type="spellEnd"/>
+            <w:r>
+              <w:rPr>
+                <w:sz w:val="22"/>
+                <w:szCs w:val="22"/>
+              </w:rPr>
+              <w:t>)</w:t>
             </w:r>
             <w:r>
               <w:rPr>
@@ -10843,7 +11306,23 @@
                 <w:szCs w:val="22"/>
               </w:rPr>
               <w:br/>
-              <w:t>(±0,5 ppb)</w:t>
+              <w:t xml:space="preserve">(±0,5 </w:t>
+            </w:r>
+            <w:proofErr w:type="spellStart"/>
+            <w:r>
+              <w:rPr>
+                <w:sz w:val="22"/>
+                <w:szCs w:val="22"/>
+              </w:rPr>
+              <w:t>ppb</w:t>
+            </w:r>
+            <w:proofErr w:type="spellEnd"/>
+            <w:r>
+              <w:rPr>
+                <w:sz w:val="22"/>
+                <w:szCs w:val="22"/>
+              </w:rPr>
+              <w:t>)</w:t>
             </w:r>
             <w:r>
               <w:rPr>
@@ -10922,7 +11401,23 @@
                 <w:szCs w:val="22"/>
               </w:rPr>
               <w:br/>
-              <w:t>(±0,7 ppb)</w:t>
+              <w:t xml:space="preserve">(±0,7 </w:t>
+            </w:r>
+            <w:proofErr w:type="spellStart"/>
+            <w:r>
+              <w:rPr>
+                <w:sz w:val="22"/>
+                <w:szCs w:val="22"/>
+              </w:rPr>
+              <w:t>ppb</w:t>
+            </w:r>
+            <w:proofErr w:type="spellEnd"/>
+            <w:r>
+              <w:rPr>
+                <w:sz w:val="22"/>
+                <w:szCs w:val="22"/>
+              </w:rPr>
+              <w:t>)</w:t>
             </w:r>
           </w:p>
         </w:tc>
@@ -10957,7 +11452,23 @@
                 <w:szCs w:val="22"/>
               </w:rPr>
               <w:br/>
-              <w:t>(±2 ppb)</w:t>
+              <w:t xml:space="preserve">(±2 </w:t>
+            </w:r>
+            <w:proofErr w:type="spellStart"/>
+            <w:r>
+              <w:rPr>
+                <w:sz w:val="22"/>
+                <w:szCs w:val="22"/>
+              </w:rPr>
+              <w:t>ppb</w:t>
+            </w:r>
+            <w:proofErr w:type="spellEnd"/>
+            <w:r>
+              <w:rPr>
+                <w:sz w:val="22"/>
+                <w:szCs w:val="22"/>
+              </w:rPr>
+              <w:t>)</w:t>
             </w:r>
           </w:p>
         </w:tc>
@@ -10992,7 +11503,23 @@
                 <w:szCs w:val="22"/>
               </w:rPr>
               <w:br/>
-              <w:t>(±0,02 ppb)</w:t>
+              <w:t xml:space="preserve">(±0,02 </w:t>
+            </w:r>
+            <w:proofErr w:type="spellStart"/>
+            <w:r>
+              <w:rPr>
+                <w:sz w:val="22"/>
+                <w:szCs w:val="22"/>
+              </w:rPr>
+              <w:t>ppb</w:t>
+            </w:r>
+            <w:proofErr w:type="spellEnd"/>
+            <w:r>
+              <w:rPr>
+                <w:sz w:val="22"/>
+                <w:szCs w:val="22"/>
+              </w:rPr>
+              <w:t>)</w:t>
             </w:r>
           </w:p>
         </w:tc>
@@ -11028,7 +11555,23 @@
                 <w:szCs w:val="22"/>
               </w:rPr>
               <w:br/>
-              <w:t>(±1 ppt)</w:t>
+              <w:t xml:space="preserve">(±1 </w:t>
+            </w:r>
+            <w:proofErr w:type="spellStart"/>
+            <w:r>
+              <w:rPr>
+                <w:sz w:val="22"/>
+                <w:szCs w:val="22"/>
+              </w:rPr>
+              <w:t>ppt</w:t>
+            </w:r>
+            <w:proofErr w:type="spellEnd"/>
+            <w:r>
+              <w:rPr>
+                <w:sz w:val="22"/>
+                <w:szCs w:val="22"/>
+              </w:rPr>
+              <w:t>)</w:t>
             </w:r>
           </w:p>
         </w:tc>
@@ -11064,7 +11607,23 @@
                 <w:szCs w:val="22"/>
               </w:rPr>
               <w:br/>
-              <w:t>(±10 ppt)</w:t>
+              <w:t xml:space="preserve">(±10 </w:t>
+            </w:r>
+            <w:proofErr w:type="spellStart"/>
+            <w:r>
+              <w:rPr>
+                <w:sz w:val="22"/>
+                <w:szCs w:val="22"/>
+              </w:rPr>
+              <w:t>ppt</w:t>
+            </w:r>
+            <w:proofErr w:type="spellEnd"/>
+            <w:r>
+              <w:rPr>
+                <w:sz w:val="22"/>
+                <w:szCs w:val="22"/>
+              </w:rPr>
+              <w:t>)</w:t>
             </w:r>
           </w:p>
         </w:tc>
@@ -11135,7 +11694,23 @@
                 <w:szCs w:val="22"/>
               </w:rPr>
               <w:br/>
-              <w:t>(±80 ppb)</w:t>
+              <w:t xml:space="preserve">(±80 </w:t>
+            </w:r>
+            <w:proofErr w:type="spellStart"/>
+            <w:r>
+              <w:rPr>
+                <w:sz w:val="22"/>
+                <w:szCs w:val="22"/>
+              </w:rPr>
+              <w:t>ppb</w:t>
+            </w:r>
+            <w:proofErr w:type="spellEnd"/>
+            <w:r>
+              <w:rPr>
+                <w:sz w:val="22"/>
+                <w:szCs w:val="22"/>
+              </w:rPr>
+              <w:t>)</w:t>
             </w:r>
           </w:p>
         </w:tc>
@@ -11170,7 +11745,23 @@
                 <w:szCs w:val="22"/>
               </w:rPr>
               <w:br/>
-              <w:t>(±1 ppm)</w:t>
+              <w:t xml:space="preserve">(±1 </w:t>
+            </w:r>
+            <w:proofErr w:type="spellStart"/>
+            <w:r>
+              <w:rPr>
+                <w:sz w:val="22"/>
+                <w:szCs w:val="22"/>
+              </w:rPr>
+              <w:t>ppm</w:t>
+            </w:r>
+            <w:proofErr w:type="spellEnd"/>
+            <w:r>
+              <w:rPr>
+                <w:sz w:val="22"/>
+                <w:szCs w:val="22"/>
+              </w:rPr>
+              <w:t>)</w:t>
             </w:r>
           </w:p>
         </w:tc>
@@ -11205,7 +11796,23 @@
                 <w:szCs w:val="22"/>
               </w:rPr>
               <w:br/>
-              <w:t>(±25 ppb)</w:t>
+              <w:t xml:space="preserve">(±25 </w:t>
+            </w:r>
+            <w:proofErr w:type="spellStart"/>
+            <w:r>
+              <w:rPr>
+                <w:sz w:val="22"/>
+                <w:szCs w:val="22"/>
+              </w:rPr>
+              <w:t>ppb</w:t>
+            </w:r>
+            <w:proofErr w:type="spellEnd"/>
+            <w:r>
+              <w:rPr>
+                <w:sz w:val="22"/>
+                <w:szCs w:val="22"/>
+              </w:rPr>
+              <w:t>)</w:t>
             </w:r>
           </w:p>
         </w:tc>
@@ -11241,7 +11848,23 @@
                 <w:szCs w:val="22"/>
               </w:rPr>
               <w:br/>
-              <w:t>(±0,5 ppb)</w:t>
+              <w:t xml:space="preserve">(±0,5 </w:t>
+            </w:r>
+            <w:proofErr w:type="spellStart"/>
+            <w:r>
+              <w:rPr>
+                <w:sz w:val="22"/>
+                <w:szCs w:val="22"/>
+              </w:rPr>
+              <w:t>ppb</w:t>
+            </w:r>
+            <w:proofErr w:type="spellEnd"/>
+            <w:r>
+              <w:rPr>
+                <w:sz w:val="22"/>
+                <w:szCs w:val="22"/>
+              </w:rPr>
+              <w:t>)</w:t>
             </w:r>
           </w:p>
         </w:tc>
@@ -11277,7 +11900,23 @@
                 <w:szCs w:val="22"/>
               </w:rPr>
               <w:br/>
-              <w:t>(±1 ppm)</w:t>
+              <w:t xml:space="preserve">(±1 </w:t>
+            </w:r>
+            <w:proofErr w:type="spellStart"/>
+            <w:r>
+              <w:rPr>
+                <w:sz w:val="22"/>
+                <w:szCs w:val="22"/>
+              </w:rPr>
+              <w:t>ppm</w:t>
+            </w:r>
+            <w:proofErr w:type="spellEnd"/>
+            <w:r>
+              <w:rPr>
+                <w:sz w:val="22"/>
+                <w:szCs w:val="22"/>
+              </w:rPr>
+              <w:t>)</w:t>
             </w:r>
           </w:p>
         </w:tc>
@@ -11348,7 +11987,23 @@
                 <w:szCs w:val="22"/>
               </w:rPr>
               <w:br/>
-              <w:t xml:space="preserve">(±4,6 ppm) </w:t>
+              <w:t xml:space="preserve">(±4,6 </w:t>
+            </w:r>
+            <w:proofErr w:type="spellStart"/>
+            <w:r>
+              <w:rPr>
+                <w:sz w:val="22"/>
+                <w:szCs w:val="22"/>
+              </w:rPr>
+              <w:t>ppm</w:t>
+            </w:r>
+            <w:proofErr w:type="spellEnd"/>
+            <w:r>
+              <w:rPr>
+                <w:sz w:val="22"/>
+                <w:szCs w:val="22"/>
+              </w:rPr>
+              <w:t xml:space="preserve">) </w:t>
             </w:r>
             <w:r>
               <w:rPr>
@@ -11391,7 +12046,23 @@
                 <w:szCs w:val="22"/>
               </w:rPr>
               <w:br/>
-              <w:t xml:space="preserve">(±4,6 ppm) </w:t>
+              <w:t xml:space="preserve">(±4,6 </w:t>
+            </w:r>
+            <w:proofErr w:type="spellStart"/>
+            <w:r>
+              <w:rPr>
+                <w:sz w:val="22"/>
+                <w:szCs w:val="22"/>
+              </w:rPr>
+              <w:t>ppm</w:t>
+            </w:r>
+            <w:proofErr w:type="spellEnd"/>
+            <w:r>
+              <w:rPr>
+                <w:sz w:val="22"/>
+                <w:szCs w:val="22"/>
+              </w:rPr>
+              <w:t xml:space="preserve">) </w:t>
             </w:r>
             <w:r>
               <w:rPr>
@@ -11434,7 +12105,23 @@
                 <w:szCs w:val="22"/>
               </w:rPr>
               <w:br/>
-              <w:t>(±250 ppb)</w:t>
+              <w:t xml:space="preserve">(±250 </w:t>
+            </w:r>
+            <w:proofErr w:type="spellStart"/>
+            <w:r>
+              <w:rPr>
+                <w:sz w:val="22"/>
+                <w:szCs w:val="22"/>
+              </w:rPr>
+              <w:t>ppb</w:t>
+            </w:r>
+            <w:proofErr w:type="spellEnd"/>
+            <w:r>
+              <w:rPr>
+                <w:sz w:val="22"/>
+                <w:szCs w:val="22"/>
+              </w:rPr>
+              <w:t>)</w:t>
             </w:r>
             <w:r>
               <w:rPr>
@@ -11647,7 +12334,23 @@
                 <w:sz w:val="22"/>
                 <w:szCs w:val="22"/>
               </w:rPr>
-              <w:t>(3–5)E-12</w:t>
+              <w:t>(3–</w:t>
+            </w:r>
+            <w:proofErr w:type="gramStart"/>
+            <w:r>
+              <w:rPr>
+                <w:sz w:val="22"/>
+                <w:szCs w:val="22"/>
+              </w:rPr>
+              <w:t>5)E</w:t>
+            </w:r>
+            <w:proofErr w:type="gramEnd"/>
+            <w:r>
+              <w:rPr>
+                <w:sz w:val="22"/>
+                <w:szCs w:val="22"/>
+              </w:rPr>
+              <w:t>-12</w:t>
             </w:r>
             <w:r>
               <w:rPr>
@@ -11872,8 +12575,17 @@
                 <w:sz w:val="22"/>
                 <w:szCs w:val="22"/>
               </w:rPr>
-              <w:t>&lt;250 нс</w:t>
-            </w:r>
+              <w:t xml:space="preserve">&lt;250 </w:t>
+            </w:r>
+            <w:proofErr w:type="spellStart"/>
+            <w:r>
+              <w:rPr>
+                <w:sz w:val="22"/>
+                <w:szCs w:val="22"/>
+              </w:rPr>
+              <w:t>нс</w:t>
+            </w:r>
+            <w:proofErr w:type="spellEnd"/>
           </w:p>
         </w:tc>
         <w:tc>
@@ -11900,8 +12612,17 @@
                 <w:sz w:val="22"/>
                 <w:szCs w:val="22"/>
               </w:rPr>
-              <w:t>&lt;250 нс</w:t>
-            </w:r>
+              <w:t xml:space="preserve">&lt;250 </w:t>
+            </w:r>
+            <w:proofErr w:type="spellStart"/>
+            <w:r>
+              <w:rPr>
+                <w:sz w:val="22"/>
+                <w:szCs w:val="22"/>
+              </w:rPr>
+              <w:t>нс</w:t>
+            </w:r>
+            <w:proofErr w:type="spellEnd"/>
           </w:p>
         </w:tc>
       </w:tr>
@@ -11936,7 +12657,27 @@
                 <w:sz w:val="22"/>
                 <w:szCs w:val="22"/>
               </w:rPr>
-              <w:t>Фазовый шум (дБн/Гц @ 10 кГц)</w:t>
+              <w:t>Фазовый шум (</w:t>
+            </w:r>
+            <w:proofErr w:type="spellStart"/>
+            <w:r>
+              <w:rPr>
+                <w:b/>
+                <w:bCs/>
+                <w:sz w:val="22"/>
+                <w:szCs w:val="22"/>
+              </w:rPr>
+              <w:t>дБн</w:t>
+            </w:r>
+            <w:proofErr w:type="spellEnd"/>
+            <w:r>
+              <w:rPr>
+                <w:b/>
+                <w:bCs/>
+                <w:sz w:val="22"/>
+                <w:szCs w:val="22"/>
+              </w:rPr>
+              <w:t>/Гц @ 10 кГц)</w:t>
             </w:r>
           </w:p>
         </w:tc>
@@ -13409,8 +14150,19 @@
                 <w:sz w:val="24"/>
                 <w:szCs w:val="24"/>
               </w:rPr>
-              <w:t>№ п.п</w:t>
-            </w:r>
+              <w:t xml:space="preserve">№ </w:t>
+            </w:r>
+            <w:proofErr w:type="spellStart"/>
+            <w:proofErr w:type="gramStart"/>
+            <w:r>
+              <w:rPr>
+                <w:sz w:val="24"/>
+                <w:szCs w:val="24"/>
+              </w:rPr>
+              <w:t>п.п</w:t>
+            </w:r>
+            <w:proofErr w:type="spellEnd"/>
+            <w:proofErr w:type="gramEnd"/>
           </w:p>
         </w:tc>
         <w:tc>
@@ -13900,13 +14652,19 @@
               <w:ind w:right="306" w:firstLine="139"/>
             </w:pPr>
             <w:r>
-              <w:t xml:space="preserve">ГНСС </w:t>
-            </w:r>
-            <w:r>
-              <w:t xml:space="preserve">Антенна </w:t>
-            </w:r>
-            <w:r>
-              <w:t>_____</w:t>
+              <w:t>К</w:t>
+            </w:r>
+            <w:r>
+              <w:t>омплект антенный ГНСС</w:t>
+            </w:r>
+            <w:r>
+              <w:t xml:space="preserve"> </w:t>
+            </w:r>
+            <w:r>
+              <w:t>ТЕНШ.464349.</w:t>
+            </w:r>
+            <w:r>
+              <w:t>____</w:t>
             </w:r>
           </w:p>
         </w:tc>
@@ -13957,210 +14715,6 @@
         </w:trPr>
         <w:tc>
           <w:tcPr>
-            <w:tcW w:w="408" w:type="pct"/>
-            <w:tcBorders>
-              <w:left w:val="single" w:sz="4" w:space="0" w:color="auto"/>
-              <w:bottom w:val="nil"/>
-              <w:right w:val="single" w:sz="4" w:space="0" w:color="auto"/>
-            </w:tcBorders>
-          </w:tcPr>
-          <w:p>
-            <w:pPr>
-              <w:pStyle w:val="af1"/>
-              <w:spacing w:line="276" w:lineRule="auto"/>
-              <w:jc w:val="center"/>
-              <w:rPr>
-                <w:sz w:val="24"/>
-                <w:szCs w:val="24"/>
-                <w:lang w:val="en-US"/>
-              </w:rPr>
-            </w:pPr>
-            <w:r>
-              <w:rPr>
-                <w:sz w:val="24"/>
-                <w:szCs w:val="24"/>
-                <w:lang w:val="en-US"/>
-              </w:rPr>
-              <w:t>3</w:t>
-            </w:r>
-          </w:p>
-        </w:tc>
-        <w:tc>
-          <w:tcPr>
-            <w:tcW w:w="3461" w:type="pct"/>
-            <w:tcBorders>
-              <w:top w:val="single" w:sz="4" w:space="0" w:color="auto"/>
-              <w:left w:val="single" w:sz="4" w:space="0" w:color="auto"/>
-              <w:bottom w:val="nil"/>
-              <w:right w:val="single" w:sz="4" w:space="0" w:color="auto"/>
-            </w:tcBorders>
-          </w:tcPr>
-          <w:p>
-            <w:pPr>
-              <w:spacing w:line="276" w:lineRule="auto"/>
-              <w:ind w:right="306" w:firstLine="139"/>
-            </w:pPr>
-            <w:r>
-              <w:t>Кабель антенный TNC-SMA, ____ м</w:t>
-            </w:r>
-          </w:p>
-        </w:tc>
-        <w:tc>
-          <w:tcPr>
-            <w:tcW w:w="359" w:type="pct"/>
-            <w:tcBorders>
-              <w:left w:val="single" w:sz="4" w:space="0" w:color="auto"/>
-              <w:bottom w:val="nil"/>
-            </w:tcBorders>
-            <w:vAlign w:val="center"/>
-          </w:tcPr>
-          <w:p>
-            <w:pPr>
-              <w:pStyle w:val="af3"/>
-              <w:spacing w:line="276" w:lineRule="auto"/>
-              <w:rPr>
-                <w:sz w:val="24"/>
-                <w:szCs w:val="24"/>
-              </w:rPr>
-            </w:pPr>
-          </w:p>
-        </w:tc>
-        <w:tc>
-          <w:tcPr>
-            <w:tcW w:w="772" w:type="pct"/>
-            <w:tcBorders>
-              <w:bottom w:val="nil"/>
-            </w:tcBorders>
-            <w:vAlign w:val="center"/>
-          </w:tcPr>
-          <w:p>
-            <w:pPr>
-              <w:pStyle w:val="af3"/>
-              <w:spacing w:line="276" w:lineRule="auto"/>
-              <w:rPr>
-                <w:sz w:val="24"/>
-                <w:szCs w:val="24"/>
-              </w:rPr>
-            </w:pPr>
-            <w:r>
-              <w:rPr>
-                <w:sz w:val="24"/>
-                <w:szCs w:val="24"/>
-              </w:rPr>
-              <w:t>–</w:t>
-            </w:r>
-          </w:p>
-        </w:tc>
-      </w:tr>
-      <w:tr>
-        <w:trPr>
-          <w:cantSplit/>
-          <w:trHeight w:val="182"/>
-        </w:trPr>
-        <w:tc>
-          <w:tcPr>
-            <w:tcW w:w="408" w:type="pct"/>
-            <w:tcBorders>
-              <w:left w:val="single" w:sz="4" w:space="0" w:color="auto"/>
-              <w:bottom w:val="nil"/>
-              <w:right w:val="single" w:sz="4" w:space="0" w:color="auto"/>
-            </w:tcBorders>
-          </w:tcPr>
-          <w:p>
-            <w:pPr>
-              <w:pStyle w:val="af1"/>
-              <w:spacing w:line="276" w:lineRule="auto"/>
-              <w:jc w:val="center"/>
-              <w:rPr>
-                <w:sz w:val="24"/>
-                <w:szCs w:val="24"/>
-                <w:lang w:val="en-US"/>
-              </w:rPr>
-            </w:pPr>
-            <w:r>
-              <w:rPr>
-                <w:sz w:val="24"/>
-                <w:szCs w:val="24"/>
-                <w:lang w:val="en-US"/>
-              </w:rPr>
-              <w:t>4</w:t>
-            </w:r>
-          </w:p>
-        </w:tc>
-        <w:tc>
-          <w:tcPr>
-            <w:tcW w:w="3461" w:type="pct"/>
-            <w:tcBorders>
-              <w:top w:val="single" w:sz="4" w:space="0" w:color="auto"/>
-              <w:left w:val="single" w:sz="4" w:space="0" w:color="auto"/>
-              <w:bottom w:val="nil"/>
-              <w:right w:val="single" w:sz="4" w:space="0" w:color="auto"/>
-            </w:tcBorders>
-          </w:tcPr>
-          <w:p>
-            <w:pPr>
-              <w:spacing w:line="276" w:lineRule="auto"/>
-              <w:ind w:right="306" w:firstLine="139"/>
-            </w:pPr>
-            <w:r>
-              <w:t>Грозозащитный элемент TNC-GD-2.5</w:t>
-            </w:r>
-          </w:p>
-        </w:tc>
-        <w:tc>
-          <w:tcPr>
-            <w:tcW w:w="359" w:type="pct"/>
-            <w:tcBorders>
-              <w:left w:val="single" w:sz="4" w:space="0" w:color="auto"/>
-              <w:bottom w:val="nil"/>
-            </w:tcBorders>
-            <w:vAlign w:val="center"/>
-          </w:tcPr>
-          <w:p>
-            <w:pPr>
-              <w:pStyle w:val="af3"/>
-              <w:spacing w:line="276" w:lineRule="auto"/>
-              <w:rPr>
-                <w:sz w:val="24"/>
-                <w:szCs w:val="24"/>
-              </w:rPr>
-            </w:pPr>
-          </w:p>
-        </w:tc>
-        <w:tc>
-          <w:tcPr>
-            <w:tcW w:w="772" w:type="pct"/>
-            <w:tcBorders>
-              <w:bottom w:val="nil"/>
-            </w:tcBorders>
-            <w:vAlign w:val="center"/>
-          </w:tcPr>
-          <w:p>
-            <w:pPr>
-              <w:pStyle w:val="af3"/>
-              <w:spacing w:line="276" w:lineRule="auto"/>
-              <w:rPr>
-                <w:sz w:val="24"/>
-                <w:szCs w:val="24"/>
-              </w:rPr>
-            </w:pPr>
-            <w:r>
-              <w:rPr>
-                <w:sz w:val="24"/>
-                <w:szCs w:val="24"/>
-              </w:rPr>
-              <w:t>–</w:t>
-            </w:r>
-          </w:p>
-        </w:tc>
-      </w:tr>
-      <w:tr>
-        <w:trPr>
-          <w:cantSplit/>
-          <w:trHeight w:val="182"/>
-        </w:trPr>
-        <w:tc>
-          <w:tcPr>
             <w:tcW w:w="5000" w:type="pct"/>
             <w:gridSpan w:val="4"/>
             <w:tcBorders>
@@ -14216,7 +14770,7 @@
                 <w:sz w:val="24"/>
                 <w:szCs w:val="24"/>
               </w:rPr>
-              <w:t>5</w:t>
+              <w:t>3</w:t>
             </w:r>
           </w:p>
         </w:tc>
@@ -14322,7 +14876,7 @@
                 <w:sz w:val="24"/>
                 <w:szCs w:val="24"/>
               </w:rPr>
-              <w:t>6</w:t>
+              <w:t>4</w:t>
             </w:r>
           </w:p>
         </w:tc>
@@ -14456,7 +15010,7 @@
                 <w:sz w:val="24"/>
                 <w:szCs w:val="24"/>
               </w:rPr>
-              <w:t>7</w:t>
+              <w:t>5</w:t>
             </w:r>
           </w:p>
         </w:tc>
@@ -14558,7 +15112,7 @@
                 <w:sz w:val="24"/>
                 <w:szCs w:val="24"/>
               </w:rPr>
-              <w:t>8</w:t>
+              <w:t>6</w:t>
             </w:r>
           </w:p>
         </w:tc>
@@ -16488,7 +17042,7 @@
           <v:shape id="_x0000_i1026" type="#_x0000_t75" style="width:93pt;height:27.75pt" o:ole="" fillcolor="window">
             <v:imagedata r:id="rId28" o:title=""/>
           </v:shape>
-          <o:OLEObject Type="Embed" ProgID="Equation.3" ShapeID="_x0000_i1026" DrawAspect="Content" ObjectID="_1814251495" r:id="rId29"/>
+          <o:OLEObject Type="Embed" ProgID="Equation.3" ShapeID="_x0000_i1026" DrawAspect="Content" ObjectID="_1815209075" r:id="rId29"/>
         </w:object>
       </w:r>
       <w:r>
@@ -21339,7 +21893,23 @@
                 <w:szCs w:val="24"/>
               </w:rPr>
               <w:br/>
-              <w:t>Па (мм рт.ст.)</w:t>
+              <w:t xml:space="preserve">Па (мм </w:t>
+            </w:r>
+            <w:proofErr w:type="spellStart"/>
+            <w:r>
+              <w:rPr>
+                <w:sz w:val="24"/>
+                <w:szCs w:val="24"/>
+              </w:rPr>
+              <w:t>рт.ст</w:t>
+            </w:r>
+            <w:proofErr w:type="spellEnd"/>
+            <w:r>
+              <w:rPr>
+                <w:sz w:val="24"/>
+                <w:szCs w:val="24"/>
+              </w:rPr>
+              <w:t>.)</w:t>
             </w:r>
           </w:p>
         </w:tc>
@@ -21413,7 +21983,23 @@
                 <w:szCs w:val="24"/>
               </w:rPr>
               <w:br/>
-              <w:t>Па (мм рт.ст.)</w:t>
+              <w:t xml:space="preserve">Па (мм </w:t>
+            </w:r>
+            <w:proofErr w:type="spellStart"/>
+            <w:r>
+              <w:rPr>
+                <w:sz w:val="24"/>
+                <w:szCs w:val="24"/>
+              </w:rPr>
+              <w:t>рт.ст</w:t>
+            </w:r>
+            <w:proofErr w:type="spellEnd"/>
+            <w:r>
+              <w:rPr>
+                <w:sz w:val="24"/>
+                <w:szCs w:val="24"/>
+              </w:rPr>
+              <w:t>.)</w:t>
             </w:r>
           </w:p>
         </w:tc>
@@ -22161,7 +22747,32 @@
                 <w:sz w:val="22"/>
                 <w:szCs w:val="22"/>
               </w:rPr>
-              <w:t xml:space="preserve">Входящий № сопроводитель-ного докум. </w:t>
+              <w:t xml:space="preserve">Входящий № </w:t>
+            </w:r>
+            <w:proofErr w:type="gramStart"/>
+            <w:r>
+              <w:rPr>
+                <w:sz w:val="22"/>
+                <w:szCs w:val="22"/>
+              </w:rPr>
+              <w:t>сопроводитель-</w:t>
+            </w:r>
+            <w:proofErr w:type="spellStart"/>
+            <w:r>
+              <w:rPr>
+                <w:sz w:val="22"/>
+                <w:szCs w:val="22"/>
+              </w:rPr>
+              <w:t>ного</w:t>
+            </w:r>
+            <w:proofErr w:type="spellEnd"/>
+            <w:proofErr w:type="gramEnd"/>
+            <w:r>
+              <w:rPr>
+                <w:sz w:val="22"/>
+                <w:szCs w:val="22"/>
+              </w:rPr>
+              <w:t xml:space="preserve"> докум. </w:t>
             </w:r>
             <w:r>
               <w:rPr>
@@ -22258,6 +22869,8 @@
                 <w:szCs w:val="22"/>
               </w:rPr>
             </w:pPr>
+            <w:proofErr w:type="spellStart"/>
+            <w:proofErr w:type="gramStart"/>
             <w:r>
               <w:rPr>
                 <w:sz w:val="22"/>
@@ -22265,6 +22878,8 @@
               </w:rPr>
               <w:t>изме-нен-ных</w:t>
             </w:r>
+            <w:proofErr w:type="spellEnd"/>
+            <w:proofErr w:type="gramEnd"/>
           </w:p>
         </w:tc>
         <w:tc>
@@ -22283,13 +22898,40 @@
                 <w:szCs w:val="22"/>
               </w:rPr>
             </w:pPr>
-            <w:r>
-              <w:rPr>
-                <w:sz w:val="22"/>
-                <w:szCs w:val="22"/>
-              </w:rPr>
-              <w:t>заме-нен-ных</w:t>
-            </w:r>
+            <w:proofErr w:type="gramStart"/>
+            <w:r>
+              <w:rPr>
+                <w:sz w:val="22"/>
+                <w:szCs w:val="22"/>
+              </w:rPr>
+              <w:t>заме-</w:t>
+            </w:r>
+            <w:proofErr w:type="spellStart"/>
+            <w:r>
+              <w:rPr>
+                <w:sz w:val="22"/>
+                <w:szCs w:val="22"/>
+              </w:rPr>
+              <w:t>нен</w:t>
+            </w:r>
+            <w:proofErr w:type="spellEnd"/>
+            <w:r>
+              <w:rPr>
+                <w:sz w:val="22"/>
+                <w:szCs w:val="22"/>
+              </w:rPr>
+              <w:t>-</w:t>
+            </w:r>
+            <w:proofErr w:type="spellStart"/>
+            <w:r>
+              <w:rPr>
+                <w:sz w:val="22"/>
+                <w:szCs w:val="22"/>
+              </w:rPr>
+              <w:t>ных</w:t>
+            </w:r>
+            <w:proofErr w:type="spellEnd"/>
+            <w:proofErr w:type="gramEnd"/>
           </w:p>
         </w:tc>
         <w:tc>
@@ -22333,13 +22975,24 @@
                 <w:szCs w:val="22"/>
               </w:rPr>
             </w:pPr>
-            <w:r>
-              <w:rPr>
-                <w:sz w:val="22"/>
-                <w:szCs w:val="22"/>
-              </w:rPr>
-              <w:t>аннулиро-ванных</w:t>
-            </w:r>
+            <w:proofErr w:type="spellStart"/>
+            <w:proofErr w:type="gramStart"/>
+            <w:r>
+              <w:rPr>
+                <w:sz w:val="22"/>
+                <w:szCs w:val="22"/>
+              </w:rPr>
+              <w:t>аннулиро</w:t>
+            </w:r>
+            <w:proofErr w:type="spellEnd"/>
+            <w:r>
+              <w:rPr>
+                <w:sz w:val="22"/>
+                <w:szCs w:val="22"/>
+              </w:rPr>
+              <w:t>-ванных</w:t>
+            </w:r>
+            <w:proofErr w:type="gramEnd"/>
           </w:p>
         </w:tc>
         <w:tc>
@@ -31285,7 +31938,21 @@
             <w:rPr>
               <w:rFonts w:ascii="Arial Narrow" w:hAnsi="Arial Narrow"/>
             </w:rPr>
-            <w:t>Инв. № дубл.</w:t>
+            <w:t xml:space="preserve">Инв. № </w:t>
+          </w:r>
+          <w:proofErr w:type="spellStart"/>
+          <w:r>
+            <w:rPr>
+              <w:rFonts w:ascii="Arial Narrow" w:hAnsi="Arial Narrow"/>
+            </w:rPr>
+            <w:t>дубл</w:t>
+          </w:r>
+          <w:proofErr w:type="spellEnd"/>
+          <w:r>
+            <w:rPr>
+              <w:rFonts w:ascii="Arial Narrow" w:hAnsi="Arial Narrow"/>
+            </w:rPr>
+            <w:t>.</w:t>
           </w:r>
         </w:p>
       </w:tc>
@@ -31335,11 +32002,19 @@
               <w:rFonts w:ascii="Arial Narrow" w:hAnsi="Arial Narrow"/>
             </w:rPr>
           </w:pPr>
+          <w:proofErr w:type="spellStart"/>
           <w:r>
             <w:rPr>
               <w:rFonts w:ascii="Arial Narrow" w:hAnsi="Arial Narrow"/>
             </w:rPr>
-            <w:t>Взам. инв. №</w:t>
+            <w:t>Взам</w:t>
+          </w:r>
+          <w:proofErr w:type="spellEnd"/>
+          <w:r>
+            <w:rPr>
+              <w:rFonts w:ascii="Arial Narrow" w:hAnsi="Arial Narrow"/>
+            </w:rPr>
+            <w:t>. инв. №</w:t>
           </w:r>
         </w:p>
       </w:tc>
@@ -31890,14 +32565,27 @@
           <w:pPr>
             <w:pStyle w:val="ae"/>
           </w:pPr>
-          <w:fldSimple w:instr=" REF ОД\* UPPER  \* MERGEFORMAT ">
-            <w:r>
-              <w:rPr>
-                <w:noProof/>
-              </w:rPr>
-              <w:t>ТСЮИ.464659.110 ПС</w:t>
-            </w:r>
-          </w:fldSimple>
+          <w:r>
+            <w:fldChar w:fldCharType="begin"/>
+          </w:r>
+          <w:r>
+            <w:instrText xml:space="preserve"> REF ОД\* UPPER  \* MERGEFORMAT </w:instrText>
+          </w:r>
+          <w:r>
+            <w:fldChar w:fldCharType="separate"/>
+          </w:r>
+          <w:r>
+            <w:rPr>
+              <w:noProof/>
+            </w:rPr>
+            <w:t>ТСЮИ.464659.110 ПС</w:t>
+          </w:r>
+          <w:r>
+            <w:rPr>
+              <w:noProof/>
+            </w:rPr>
+            <w:fldChar w:fldCharType="end"/>
+          </w:r>
         </w:p>
       </w:tc>
       <w:tc>
@@ -33017,7 +33705,15 @@
             <w:jc w:val="center"/>
           </w:pPr>
           <w:r>
-            <w:t>Инв. № дубл.</w:t>
+            <w:t xml:space="preserve">Инв. № </w:t>
+          </w:r>
+          <w:proofErr w:type="spellStart"/>
+          <w:r>
+            <w:t>дубл</w:t>
+          </w:r>
+          <w:proofErr w:type="spellEnd"/>
+          <w:r>
+            <w:t>.</w:t>
           </w:r>
         </w:p>
       </w:tc>
@@ -33063,8 +33759,13 @@
             <w:ind w:firstLine="0"/>
             <w:jc w:val="center"/>
           </w:pPr>
+          <w:proofErr w:type="spellStart"/>
           <w:r>
-            <w:t>Взам. инв. №</w:t>
+            <w:t>Взам</w:t>
+          </w:r>
+          <w:proofErr w:type="spellEnd"/>
+          <w:r>
+            <w:t>. инв. №</w:t>
           </w:r>
         </w:p>
       </w:tc>
@@ -33535,7 +34236,21 @@
             <w:rPr>
               <w:rFonts w:ascii="Arial Narrow" w:hAnsi="Arial Narrow"/>
             </w:rPr>
-            <w:t>Инв. № дубл.</w:t>
+            <w:t xml:space="preserve">Инв. № </w:t>
+          </w:r>
+          <w:proofErr w:type="spellStart"/>
+          <w:r>
+            <w:rPr>
+              <w:rFonts w:ascii="Arial Narrow" w:hAnsi="Arial Narrow"/>
+            </w:rPr>
+            <w:t>дубл</w:t>
+          </w:r>
+          <w:proofErr w:type="spellEnd"/>
+          <w:r>
+            <w:rPr>
+              <w:rFonts w:ascii="Arial Narrow" w:hAnsi="Arial Narrow"/>
+            </w:rPr>
+            <w:t>.</w:t>
           </w:r>
         </w:p>
       </w:tc>
@@ -33585,11 +34300,19 @@
               <w:rFonts w:ascii="Arial Narrow" w:hAnsi="Arial Narrow"/>
             </w:rPr>
           </w:pPr>
+          <w:proofErr w:type="spellStart"/>
           <w:r>
             <w:rPr>
               <w:rFonts w:ascii="Arial Narrow" w:hAnsi="Arial Narrow"/>
             </w:rPr>
-            <w:t>Взам. инв. №</w:t>
+            <w:t>Взам</w:t>
+          </w:r>
+          <w:proofErr w:type="spellEnd"/>
+          <w:r>
+            <w:rPr>
+              <w:rFonts w:ascii="Arial Narrow" w:hAnsi="Arial Narrow"/>
+            </w:rPr>
+            <w:t>. инв. №</w:t>
           </w:r>
         </w:p>
       </w:tc>
